--- a/NewsBuster v2/backend/Model/Articles/ScrapedArticles/AP/AP_1-100/6 Penn students among 19 pro- Palestinian protesters arrested during attempt to occupy building.docx
+++ b/NewsBuster v2/backend/Model/Articles/ScrapedArticles/AP/AP_1-100/6 Penn students among 19 pro- Palestinian protesters arrested during attempt to occupy building.docx
@@ -1,410 +1,131 @@
 
 <file path=word/document.xml><?xml version="1.0" encoding="utf-8"?>
-<w:document xmlns:ve="http://schemas.openxmlformats.org/markup-compatibility/2006" xmlns:o="urn:schemas-microsoft-com:office:office" xmlns:r="http://schemas.openxmlformats.org/officeDocument/2006/relationships" xmlns:m="http://schemas.openxmlformats.org/officeDocument/2006/math" xmlns:v="urn:schemas-microsoft-com:vml" xmlns:wp="http://schemas.openxmlformats.org/drawingml/2006/wordprocessingDrawing" xmlns:w10="urn:schemas-microsoft-com:office:word" xmlns:w="http://schemas.openxmlformats.org/wordprocessingml/2006/main" xmlns:wne="http://schemas.microsoft.com/office/word/2006/wordml">
-  <!-- Generated by Aspose.Words for .NET 24.5.0 -->
+<w:document xmlns:o="urn:schemas-microsoft-com:office:office" xmlns:r="http://schemas.openxmlformats.org/officeDocument/2006/relationships" xmlns:v="urn:schemas-microsoft-com:vml" xmlns:w="http://schemas.openxmlformats.org/wordprocessingml/2006/main" xmlns:w10="urn:schemas-microsoft-com:office:word" xmlns:wp="http://schemas.openxmlformats.org/drawingml/2006/wordprocessingDrawing" xmlns:wps="http://schemas.microsoft.com/office/word/2010/wordprocessingShape" xmlns:wpg="http://schemas.microsoft.com/office/word/2010/wordprocessingGroup" xmlns:mc="http://schemas.openxmlformats.org/markup-compatibility/2006" xmlns:wp14="http://schemas.microsoft.com/office/word/2010/wordprocessingDrawing" xmlns:w14="http://schemas.microsoft.com/office/word/2010/wordml" xmlns:w15="http://schemas.microsoft.com/office/word/2012/wordml" mc:Ignorable="w14 wp14 w15">
   <w:body>
     <w:p>
       <w:pPr>
-        <w:sectPr>
-          <w:headerReference w:type="default" r:id="rId4"/>
-          <w:footerReference w:type="default" r:id="rId5"/>
-          <w:footerReference w:type="first" r:id="rId6"/>
-          <w:pgSz w:w="12240" w:h="15840"/>
-          <w:pgMar w:top="840" w:right="1000" w:bottom="840" w:left="1000" w:header="400" w:footer="400"/>
-          <w:pgNumType w:fmt="decimal"/>
-          <w:cols w:space="720"/>
-          <w:titlePg/>
-        </w:sectPr>
-      </w:pPr>
-    </w:p>
-    <w:p/>
-    <w:p>
-      <w:r>
-        <w:pict>
-          <v:shapetype id="_x0000_t75" coordsize="21600,21600" o:spt="75" o:preferrelative="t" path="m@4@5l@4@11@9@11@9@5xe" filled="f" stroked="f">
-            <v:stroke joinstyle="miter"/>
-            <v:formulas>
-              <v:f eqn="if lineDrawn pixelLineWidth 0"/>
-              <v:f eqn="sum @0 1 0"/>
-              <v:f eqn="sum 0 0 @1"/>
-              <v:f eqn="prod @2 1 2"/>
-              <v:f eqn="prod @3 21600 pixelWidth"/>
-              <v:f eqn="prod @3 21600 pixelHeight"/>
-              <v:f eqn="sum @0 0 1"/>
-              <v:f eqn="prod @6 1 2"/>
-              <v:f eqn="prod @7 21600 pixelWidth"/>
-              <v:f eqn="sum @8 21600 0"/>
-              <v:f eqn="prod @7 21600 pixelHeight"/>
-              <v:f eqn="sum @10 21600 0"/>
-            </v:formulas>
-            <v:path o:extrusionok="f" gradientshapeok="t" o:connecttype="rect"/>
-            <o:lock v:ext="edit" aspectratio="t"/>
-          </v:shapetype>
-          <v:shape id="_x0000_i1025" type="#_x0000_t75" alt="LexisNexis®" style="width:147.75pt;height:30pt">
-            <v:imagedata r:id="rId7" o:title=""/>
-          </v:shape>
-        </w:pict>
-      </w:r>
-      <w:r>
-        <w:cr/>
-      </w:r>
-    </w:p>
-    <w:p>
-      <w:pPr>
-        <w:pStyle w:val="Heading1"/>
-        <w:keepNext w:val="0"/>
-        <w:spacing w:after="200" w:line="340" w:lineRule="atLeast"/>
-        <w:ind w:left="0" w:right="0" w:firstLine="0"/>
-        <w:jc w:val="center"/>
-      </w:pPr>
-      <w:hyperlink r:id="rId8" w:history="1">
+        <w:pStyle w:val="Normal"/>
+        <w:keepNext w:val="false"/>
+        <w:spacing w:lineRule="atLeast" w:line="260" w:before="200" w:after="0"/>
+        <w:ind w:left="0" w:right="0" w:hanging="0"/>
+        <w:jc w:val="both"/>
+        <w:rPr/>
+      </w:pPr>
+      <w:r>
+        <mc:AlternateContent>
+          <mc:Choice Requires="wps">
+            <w:drawing>
+              <wp:anchor behindDoc="0" distT="0" distB="0" distL="114300" distR="114300" simplePos="0" locked="0" layoutInCell="0" allowOverlap="1" relativeHeight="2">
+                <wp:simplePos x="0" y="0"/>
+                <wp:positionH relativeFrom="column">
+                  <wp:posOffset>0</wp:posOffset>
+                </wp:positionH>
+                <wp:positionV relativeFrom="paragraph">
+                  <wp:posOffset>25400</wp:posOffset>
+                </wp:positionV>
+                <wp:extent cx="6502400" cy="0"/>
+                <wp:effectExtent l="12700" t="12700" r="12700" b="12700"/>
+                <wp:wrapTopAndBottom/>
+                <wp:docPr id="1" name=""/>
+                <a:graphic xmlns:a="http://schemas.openxmlformats.org/drawingml/2006/main">
+                  <a:graphicData uri="http://schemas.microsoft.com/office/word/2010/wordprocessingShape">
+                    <wps:wsp>
+                      <wps:cNvSpPr/>
+                      <wps:spPr>
+                        <a:xfrm>
+                          <a:off x="0" y="0"/>
+                          <a:ext cx="6502320" cy="0"/>
+                        </a:xfrm>
+                        <a:prstGeom prst="line">
+                          <a:avLst/>
+                        </a:prstGeom>
+                        <a:ln w="25560">
+                          <a:solidFill>
+                            <a:srgbClr val="009ddb"/>
+                          </a:solidFill>
+                          <a:round/>
+                        </a:ln>
+                      </wps:spPr>
+                      <wps:style>
+                        <a:lnRef idx="0"/>
+                        <a:fillRef idx="0"/>
+                        <a:effectRef idx="0"/>
+                        <a:fontRef idx="minor"/>
+                      </wps:style>
+                      <wps:bodyPr/>
+                    </wps:wsp>
+                  </a:graphicData>
+                </a:graphic>
+              </wp:anchor>
+            </w:drawing>
+          </mc:Choice>
+          <mc:Fallback>
+            <w:pict>
+              <v:line id="shape_0" from="0pt,2pt" to="511.95pt,2pt" stroked="t" o:allowincell="f" style="position:absolute">
+                <v:stroke color="#009ddb" weight="25560" joinstyle="round" endcap="flat"/>
+                <v:fill o:detectmouseclick="t" on="false"/>
+                <w10:wrap type="topAndBottom"/>
+              </v:line>
+            </w:pict>
+          </mc:Fallback>
+        </mc:AlternateContent>
+      </w:r>
+      <w:r>
+        <w:rPr>
+          <w:rFonts w:eastAsia="arial" w:cs="arial" w:ascii="arial" w:hAnsi="arial"/>
+          <w:b w:val="false"/>
+          <w:i w:val="false"/>
+          <w:strike w:val="false"/>
+          <w:dstrike w:val="false"/>
+          <w:color w:val="000000"/>
+          <w:position w:val="0"/>
+          <w:sz w:val="20"/>
+          <w:sz w:val="20"/>
+          <w:u w:val="none"/>
+          <w:vertAlign w:val="baseline"/>
+        </w:rPr>
+        <w:t>PHILADELPHIA — A half-dozen University of Pennsylvania students were among 19 pro-Palestinian protesters arrested during an attempt to occupy a school building, university police said Saturday.</w:t>
+      </w:r>
+    </w:p>
+    <w:p>
+      <w:pPr>
+        <w:pStyle w:val="Normal"/>
+        <w:keepNext w:val="false"/>
+        <w:spacing w:lineRule="atLeast" w:line="260" w:before="240" w:after="0"/>
+        <w:ind w:left="0" w:right="0" w:hanging="0"/>
+        <w:jc w:val="both"/>
+        <w:rPr/>
+      </w:pPr>
+      <w:r>
+        <w:rPr>
+          <w:rFonts w:eastAsia="arial" w:cs="arial" w:ascii="arial" w:hAnsi="arial"/>
+          <w:b w:val="false"/>
+          <w:i w:val="false"/>
+          <w:strike w:val="false"/>
+          <w:dstrike w:val="false"/>
+          <w:color w:val="000000"/>
+          <w:position w:val="0"/>
+          <w:sz w:val="20"/>
+          <w:sz w:val="20"/>
+          <w:u w:val="none"/>
+          <w:vertAlign w:val="baseline"/>
+        </w:rPr>
+        <w:t xml:space="preserve">Their arrests came a week after authorities broke up a protest encampment on campus and arrested nine students — and as other colleges across the country, anxious to prepare for </w:t>
+      </w:r>
+      <w:hyperlink r:id="rId2">
         <w:r>
           <w:rPr>
-            <w:rFonts w:ascii="arial" w:eastAsia="arial" w:hAnsi="arial" w:cs="arial"/>
-            <w:b/>
+            <w:rFonts w:eastAsia="arial" w:cs="arial" w:ascii="arial" w:hAnsi="arial"/>
+            <w:b w:val="false"/>
             <w:i/>
-            <w:strike w:val="0"/>
-            <w:color w:val="0077CC"/>
-            <w:sz w:val="28"/>
-            <w:u w:val="single"/>
-            <w:shd w:val="clear" w:color="auto" w:fill="FFFFFF"/>
-            <w:vertAlign w:val="baseline"/>
-          </w:rPr>
-          <w:t>6 Penn students among 19 pro-Palestinian protesters arrested during attempt to occupy building</w:t>
-        </w:r>
-      </w:hyperlink>
-    </w:p>
-    <w:p>
-      <w:pPr>
-        <w:keepNext w:val="0"/>
-        <w:spacing w:before="120" w:after="0" w:line="260" w:lineRule="atLeast"/>
-        <w:ind w:left="0" w:right="0" w:firstLine="0"/>
-        <w:jc w:val="center"/>
-      </w:pPr>
-      <w:r>
-        <w:rPr>
-          <w:rFonts w:ascii="arial" w:eastAsia="arial" w:hAnsi="arial" w:cs="arial"/>
-          <w:b w:val="0"/>
-          <w:i w:val="0"/>
-          <w:strike w:val="0"/>
-          <w:noProof w:val="0"/>
-          <w:color w:val="000000"/>
-          <w:position w:val="0"/>
-          <w:sz w:val="20"/>
-          <w:u w:val="none"/>
-          <w:vertAlign w:val="baseline"/>
-        </w:rPr>
-        <w:t>The Associated Press</w:t>
-      </w:r>
-    </w:p>
-    <w:p>
-      <w:pPr>
-        <w:keepNext w:val="0"/>
-        <w:spacing w:before="120" w:after="0" w:line="260" w:lineRule="atLeast"/>
-        <w:ind w:left="0" w:right="0" w:firstLine="0"/>
-        <w:jc w:val="center"/>
-      </w:pPr>
-      <w:r>
-        <w:rPr>
-          <w:rFonts w:ascii="arial" w:eastAsia="arial" w:hAnsi="arial" w:cs="arial"/>
-          <w:b w:val="0"/>
-          <w:i w:val="0"/>
-          <w:strike w:val="0"/>
-          <w:noProof w:val="0"/>
-          <w:color w:val="000000"/>
-          <w:position w:val="0"/>
-          <w:sz w:val="20"/>
-          <w:u w:val="none"/>
-          <w:vertAlign w:val="baseline"/>
-        </w:rPr>
-        <w:t>May 18, 2024 Saturday 8:19 PM GMT</w:t>
-      </w:r>
-    </w:p>
-    <w:p>
-      <w:pPr>
-        <w:keepNext w:val="0"/>
-        <w:spacing w:after="0" w:line="240" w:lineRule="atLeast"/>
-        <w:ind w:right="0"/>
-        <w:jc w:val="both"/>
-      </w:pPr>
-      <w:bookmarkStart w:id="0" w:name="Bookmark_32"/>
-      <w:bookmarkEnd w:id="0"/>
-    </w:p>
-    <w:p>
-      <w:pPr>
-        <w:keepNext w:val="0"/>
-        <w:spacing w:before="120" w:after="0" w:line="220" w:lineRule="atLeast"/>
-        <w:ind w:left="0" w:right="0" w:firstLine="0"/>
-        <w:jc w:val="left"/>
-      </w:pPr>
-      <w:r>
-        <w:br/>
-      </w:r>
-      <w:r>
-        <w:rPr>
-          <w:rFonts w:ascii="arial" w:eastAsia="arial" w:hAnsi="arial" w:cs="arial"/>
-          <w:b w:val="0"/>
-          <w:i w:val="0"/>
-          <w:strike w:val="0"/>
-          <w:noProof w:val="0"/>
-          <w:color w:val="000000"/>
-          <w:position w:val="0"/>
-          <w:sz w:val="16"/>
-          <w:u w:val="none"/>
-          <w:vertAlign w:val="baseline"/>
-        </w:rPr>
-        <w:t>Copyright 2024 Associated Press All Rights Reserved</w:t>
-      </w:r>
-    </w:p>
-    <w:p>
-      <w:pPr>
-        <w:keepNext w:val="0"/>
-        <w:spacing w:before="120" w:after="0" w:line="260" w:lineRule="atLeast"/>
-        <w:ind w:left="0" w:right="0" w:firstLine="0"/>
-        <w:jc w:val="left"/>
-      </w:pPr>
-      <w:r>
-        <w:rPr>
-          <w:rFonts w:ascii="arial" w:eastAsia="arial" w:hAnsi="arial" w:cs="arial"/>
-          <w:b/>
-          <w:i w:val="0"/>
-          <w:strike w:val="0"/>
-          <w:noProof w:val="0"/>
-          <w:color w:val="000000"/>
-          <w:position w:val="0"/>
-          <w:sz w:val="20"/>
-          <w:u w:val="none"/>
-          <w:vertAlign w:val="baseline"/>
-        </w:rPr>
-        <w:t>Section:</w:t>
-      </w:r>
-      <w:r>
-        <w:rPr>
-          <w:rFonts w:ascii="arial" w:eastAsia="arial" w:hAnsi="arial" w:cs="arial"/>
-          <w:b w:val="0"/>
-          <w:i w:val="0"/>
-          <w:strike w:val="0"/>
-          <w:noProof w:val="0"/>
-          <w:color w:val="000000"/>
-          <w:position w:val="0"/>
-          <w:sz w:val="20"/>
-          <w:u w:val="none"/>
-          <w:vertAlign w:val="baseline"/>
-        </w:rPr>
-        <w:t> DOMESTIC NEWS; STATE AND REGIONAL</w:t>
-      </w:r>
-    </w:p>
-    <w:p>
-      <w:pPr>
-        <w:keepNext w:val="0"/>
-        <w:spacing w:before="120" w:after="0" w:line="260" w:lineRule="atLeast"/>
-        <w:ind w:left="0" w:right="0" w:firstLine="0"/>
-        <w:jc w:val="left"/>
-      </w:pPr>
-      <w:r>
-        <w:rPr>
-          <w:rFonts w:ascii="arial" w:eastAsia="arial" w:hAnsi="arial" w:cs="arial"/>
-          <w:b/>
-          <w:i w:val="0"/>
-          <w:strike w:val="0"/>
-          <w:noProof w:val="0"/>
-          <w:color w:val="000000"/>
-          <w:position w:val="0"/>
-          <w:sz w:val="20"/>
-          <w:u w:val="none"/>
-          <w:vertAlign w:val="baseline"/>
-        </w:rPr>
-        <w:t>Length:</w:t>
-      </w:r>
-      <w:r>
-        <w:rPr>
-          <w:rFonts w:ascii="arial" w:eastAsia="arial" w:hAnsi="arial" w:cs="arial"/>
-          <w:b w:val="0"/>
-          <w:i w:val="0"/>
-          <w:strike w:val="0"/>
-          <w:noProof w:val="0"/>
-          <w:color w:val="000000"/>
-          <w:position w:val="0"/>
-          <w:sz w:val="20"/>
-          <w:u w:val="none"/>
-          <w:vertAlign w:val="baseline"/>
-        </w:rPr>
-        <w:t> 857 words</w:t>
-      </w:r>
-    </w:p>
-    <w:p>
-      <w:pPr>
-        <w:keepNext w:val="0"/>
-        <w:spacing w:before="120" w:after="0" w:line="260" w:lineRule="atLeast"/>
-        <w:ind w:left="0" w:right="0" w:firstLine="0"/>
-        <w:jc w:val="left"/>
-      </w:pPr>
-      <w:r>
-        <w:rPr>
-          <w:rFonts w:ascii="arial" w:eastAsia="arial" w:hAnsi="arial" w:cs="arial"/>
-          <w:b/>
-          <w:i w:val="0"/>
-          <w:strike w:val="0"/>
-          <w:noProof w:val="0"/>
-          <w:color w:val="000000"/>
-          <w:position w:val="0"/>
-          <w:sz w:val="20"/>
-          <w:u w:val="none"/>
-          <w:vertAlign w:val="baseline"/>
-        </w:rPr>
-        <w:t>Byline:</w:t>
-      </w:r>
-      <w:r>
-        <w:rPr>
-          <w:rFonts w:ascii="arial" w:eastAsia="arial" w:hAnsi="arial" w:cs="arial"/>
-          <w:b w:val="0"/>
-          <w:i w:val="0"/>
-          <w:strike w:val="0"/>
-          <w:noProof w:val="0"/>
-          <w:color w:val="000000"/>
-          <w:position w:val="0"/>
-          <w:sz w:val="20"/>
-          <w:u w:val="none"/>
-          <w:vertAlign w:val="baseline"/>
-        </w:rPr>
-        <w:t> RON TODT, Associated Press</w:t>
-      </w:r>
-    </w:p>
-    <w:p>
-      <w:pPr>
-        <w:keepNext w:val="0"/>
-        <w:spacing w:before="120" w:after="0" w:line="260" w:lineRule="atLeast"/>
-        <w:ind w:left="0" w:right="0" w:firstLine="0"/>
-        <w:jc w:val="left"/>
-      </w:pPr>
-      <w:r>
-        <w:rPr>
-          <w:rFonts w:ascii="arial" w:eastAsia="arial" w:hAnsi="arial" w:cs="arial"/>
-          <w:b/>
-          <w:i w:val="0"/>
-          <w:strike w:val="0"/>
-          <w:noProof w:val="0"/>
-          <w:color w:val="000000"/>
-          <w:position w:val="0"/>
-          <w:sz w:val="20"/>
-          <w:u w:val="none"/>
-          <w:vertAlign w:val="baseline"/>
-        </w:rPr>
-        <w:t>Dateline:</w:t>
-      </w:r>
-      <w:r>
-        <w:rPr>
-          <w:rFonts w:ascii="arial" w:eastAsia="arial" w:hAnsi="arial" w:cs="arial"/>
-          <w:b w:val="0"/>
-          <w:i w:val="0"/>
-          <w:strike w:val="0"/>
-          <w:noProof w:val="0"/>
-          <w:color w:val="000000"/>
-          <w:position w:val="0"/>
-          <w:sz w:val="20"/>
-          <w:u w:val="none"/>
-          <w:vertAlign w:val="baseline"/>
-        </w:rPr>
-        <w:t xml:space="preserve"> PHILADELPHIA </w:t>
-      </w:r>
-    </w:p>
-    <w:p>
-      <w:pPr>
-        <w:keepNext/>
-        <w:spacing w:before="240" w:after="0" w:line="340" w:lineRule="atLeast"/>
-        <w:ind w:left="0" w:right="0" w:firstLine="0"/>
-        <w:jc w:val="left"/>
-      </w:pPr>
-      <w:bookmarkStart w:id="1" w:name="Body"/>
-      <w:bookmarkEnd w:id="1"/>
-      <w:r>
-        <w:rPr>
-          <w:rFonts w:ascii="arial" w:eastAsia="arial" w:hAnsi="arial" w:cs="arial"/>
-          <w:b/>
-          <w:i w:val="0"/>
-          <w:strike w:val="0"/>
-          <w:noProof w:val="0"/>
-          <w:color w:val="000000"/>
-          <w:position w:val="0"/>
-          <w:sz w:val="28"/>
-          <w:u w:val="none"/>
-          <w:vertAlign w:val="baseline"/>
-        </w:rPr>
-        <w:t>Body</w:t>
-      </w:r>
-    </w:p>
-    <w:p>
-      <w:pPr>
-        <w:spacing w:line="60" w:lineRule="exact"/>
-      </w:pPr>
-      <w:r>
-        <w:pict>
-          <v:line id="_x0000_s1026" style="position:absolute;z-index:251658240" from="0,2pt" to="512pt,2pt" strokecolor="#009ddb" strokeweight="2pt">
-            <v:stroke linestyle="single"/>
-            <w10:wrap type="topAndBottom"/>
-          </v:line>
-        </w:pict>
-      </w:r>
-    </w:p>
-    <w:p/>
-    <w:p>
-      <w:pPr>
-        <w:keepNext w:val="0"/>
-        <w:spacing w:before="200" w:after="0" w:line="260" w:lineRule="atLeast"/>
-        <w:ind w:left="0" w:right="0" w:firstLine="0"/>
-        <w:jc w:val="both"/>
-      </w:pPr>
-      <w:r>
-        <w:rPr>
-          <w:rFonts w:ascii="arial" w:eastAsia="arial" w:hAnsi="arial" w:cs="arial"/>
-          <w:b w:val="0"/>
-          <w:i w:val="0"/>
-          <w:strike w:val="0"/>
-          <w:noProof w:val="0"/>
-          <w:color w:val="000000"/>
-          <w:position w:val="0"/>
-          <w:sz w:val="20"/>
-          <w:u w:val="none"/>
-          <w:vertAlign w:val="baseline"/>
-        </w:rPr>
-        <w:t>PHILADELPHIA — A half-dozen University of Pennsylvania students were among 19 pro-Palestinian protesters arrested during an attempt to occupy a school building, university police said Saturday.</w:t>
-      </w:r>
-    </w:p>
-    <w:p>
-      <w:pPr>
-        <w:keepNext w:val="0"/>
-        <w:spacing w:before="240" w:after="0" w:line="260" w:lineRule="atLeast"/>
-        <w:ind w:left="0" w:right="0" w:firstLine="0"/>
-        <w:jc w:val="both"/>
-      </w:pPr>
-      <w:r>
-        <w:rPr>
-          <w:rFonts w:ascii="arial" w:eastAsia="arial" w:hAnsi="arial" w:cs="arial"/>
-          <w:b w:val="0"/>
-          <w:i w:val="0"/>
-          <w:strike w:val="0"/>
-          <w:noProof w:val="0"/>
-          <w:color w:val="000000"/>
-          <w:position w:val="0"/>
-          <w:sz w:val="20"/>
-          <w:u w:val="none"/>
-          <w:vertAlign w:val="baseline"/>
-        </w:rPr>
-        <w:t xml:space="preserve">Their arrests came a week after authorities broke up a protest encampment on campus and arrested nine students — and as other colleges across the country, anxious to prepare for </w:t>
-      </w:r>
-      <w:hyperlink r:id="rId9" w:history="1">
-        <w:r>
-          <w:rPr>
-            <w:rFonts w:ascii="arial" w:eastAsia="arial" w:hAnsi="arial" w:cs="arial"/>
-            <w:b w:val="0"/>
-            <w:i/>
-            <w:strike w:val="0"/>
-            <w:noProof w:val="0"/>
+            <w:strike w:val="false"/>
+            <w:dstrike w:val="false"/>
             <w:color w:val="0077CC"/>
             <w:position w:val="0"/>
             <w:sz w:val="20"/>
+            <w:sz w:val="20"/>
             <w:u w:val="single"/>
-            <w:shd w:val="clear" w:color="auto" w:fill="FFFFFF"/>
+            <w:shd w:fill="FFFFFF" w:val="clear"/>
             <w:vertAlign w:val="baseline"/>
           </w:rPr>
           <w:t>commencement season</w:t>
@@ -412,32 +133,34 @@
       </w:hyperlink>
       <w:r>
         <w:rPr>
-          <w:rFonts w:ascii="arial" w:eastAsia="arial" w:hAnsi="arial" w:cs="arial"/>
-          <w:b w:val="0"/>
-          <w:i w:val="0"/>
-          <w:strike w:val="0"/>
-          <w:noProof w:val="0"/>
-          <w:color w:val="000000"/>
-          <w:position w:val="0"/>
+          <w:rFonts w:eastAsia="arial" w:cs="arial" w:ascii="arial" w:hAnsi="arial"/>
+          <w:b w:val="false"/>
+          <w:i w:val="false"/>
+          <w:strike w:val="false"/>
+          <w:dstrike w:val="false"/>
+          <w:color w:val="000000"/>
+          <w:position w:val="0"/>
+          <w:sz w:val="20"/>
           <w:sz w:val="20"/>
           <w:u w:val="none"/>
           <w:vertAlign w:val="baseline"/>
         </w:rPr>
         <w:t xml:space="preserve">, have either </w:t>
       </w:r>
-      <w:hyperlink r:id="rId10" w:history="1">
+      <w:hyperlink r:id="rId3">
         <w:r>
           <w:rPr>
-            <w:rFonts w:ascii="arial" w:eastAsia="arial" w:hAnsi="arial" w:cs="arial"/>
-            <w:b w:val="0"/>
+            <w:rFonts w:eastAsia="arial" w:cs="arial" w:ascii="arial" w:hAnsi="arial"/>
+            <w:b w:val="false"/>
             <w:i/>
-            <w:strike w:val="0"/>
-            <w:noProof w:val="0"/>
+            <w:strike w:val="false"/>
+            <w:dstrike w:val="false"/>
             <w:color w:val="0077CC"/>
             <w:position w:val="0"/>
             <w:sz w:val="20"/>
+            <w:sz w:val="20"/>
             <w:u w:val="single"/>
-            <w:shd w:val="clear" w:color="auto" w:fill="FFFFFF"/>
+            <w:shd w:fill="FFFFFF" w:val="clear"/>
             <w:vertAlign w:val="baseline"/>
           </w:rPr>
           <w:t>negotiated agreements with students</w:t>
@@ -445,13 +168,14 @@
       </w:hyperlink>
       <w:r>
         <w:rPr>
-          <w:rFonts w:ascii="arial" w:eastAsia="arial" w:hAnsi="arial" w:cs="arial"/>
-          <w:b w:val="0"/>
-          <w:i w:val="0"/>
-          <w:strike w:val="0"/>
-          <w:noProof w:val="0"/>
-          <w:color w:val="000000"/>
-          <w:position w:val="0"/>
+          <w:rFonts w:eastAsia="arial" w:cs="arial" w:ascii="arial" w:hAnsi="arial"/>
+          <w:b w:val="false"/>
+          <w:i w:val="false"/>
+          <w:strike w:val="false"/>
+          <w:dstrike w:val="false"/>
+          <w:color w:val="000000"/>
+          <w:position w:val="0"/>
+          <w:sz w:val="20"/>
           <w:sz w:val="20"/>
           <w:u w:val="none"/>
           <w:vertAlign w:val="baseline"/>
@@ -461,20 +185,23 @@
     </w:p>
     <w:p>
       <w:pPr>
-        <w:keepNext w:val="0"/>
-        <w:spacing w:before="200" w:after="0" w:line="260" w:lineRule="atLeast"/>
-        <w:ind w:left="0" w:right="0" w:firstLine="0"/>
+        <w:pStyle w:val="Normal"/>
+        <w:keepNext w:val="false"/>
+        <w:spacing w:lineRule="atLeast" w:line="260" w:before="200" w:after="0"/>
+        <w:ind w:left="0" w:right="0" w:hanging="0"/>
         <w:jc w:val="both"/>
-      </w:pPr>
-      <w:r>
-        <w:rPr>
-          <w:rFonts w:ascii="arial" w:eastAsia="arial" w:hAnsi="arial" w:cs="arial"/>
-          <w:b w:val="0"/>
-          <w:i w:val="0"/>
-          <w:strike w:val="0"/>
-          <w:noProof w:val="0"/>
-          <w:color w:val="000000"/>
-          <w:position w:val="0"/>
+        <w:rPr/>
+      </w:pPr>
+      <w:r>
+        <w:rPr>
+          <w:rFonts w:eastAsia="arial" w:cs="arial" w:ascii="arial" w:hAnsi="arial"/>
+          <w:b w:val="false"/>
+          <w:i w:val="false"/>
+          <w:strike w:val="false"/>
+          <w:dstrike w:val="false"/>
+          <w:color w:val="000000"/>
+          <w:position w:val="0"/>
+          <w:sz w:val="20"/>
           <w:sz w:val="20"/>
           <w:u w:val="none"/>
           <w:vertAlign w:val="baseline"/>
@@ -484,20 +211,23 @@
     </w:p>
     <w:p>
       <w:pPr>
-        <w:keepNext w:val="0"/>
-        <w:spacing w:before="200" w:after="0" w:line="260" w:lineRule="atLeast"/>
-        <w:ind w:left="0" w:right="0" w:firstLine="0"/>
+        <w:pStyle w:val="Normal"/>
+        <w:keepNext w:val="false"/>
+        <w:spacing w:lineRule="atLeast" w:line="260" w:before="200" w:after="0"/>
+        <w:ind w:left="0" w:right="0" w:hanging="0"/>
         <w:jc w:val="both"/>
-      </w:pPr>
-      <w:r>
-        <w:rPr>
-          <w:rFonts w:ascii="arial" w:eastAsia="arial" w:hAnsi="arial" w:cs="arial"/>
-          <w:b w:val="0"/>
-          <w:i w:val="0"/>
-          <w:strike w:val="0"/>
-          <w:noProof w:val="0"/>
-          <w:color w:val="000000"/>
-          <w:position w:val="0"/>
+        <w:rPr/>
+      </w:pPr>
+      <w:r>
+        <w:rPr>
+          <w:rFonts w:eastAsia="arial" w:cs="arial" w:ascii="arial" w:hAnsi="arial"/>
+          <w:b w:val="false"/>
+          <w:i w:val="false"/>
+          <w:strike w:val="false"/>
+          <w:dstrike w:val="false"/>
+          <w:color w:val="000000"/>
+          <w:position w:val="0"/>
+          <w:sz w:val="20"/>
           <w:sz w:val="20"/>
           <w:u w:val="none"/>
           <w:vertAlign w:val="baseline"/>
@@ -507,20 +237,23 @@
     </w:p>
     <w:p>
       <w:pPr>
-        <w:keepNext w:val="0"/>
-        <w:spacing w:before="200" w:after="0" w:line="260" w:lineRule="atLeast"/>
-        <w:ind w:left="0" w:right="0" w:firstLine="0"/>
+        <w:pStyle w:val="Normal"/>
+        <w:keepNext w:val="false"/>
+        <w:spacing w:lineRule="atLeast" w:line="260" w:before="200" w:after="0"/>
+        <w:ind w:left="0" w:right="0" w:hanging="0"/>
         <w:jc w:val="both"/>
-      </w:pPr>
-      <w:r>
-        <w:rPr>
-          <w:rFonts w:ascii="arial" w:eastAsia="arial" w:hAnsi="arial" w:cs="arial"/>
-          <w:b w:val="0"/>
-          <w:i w:val="0"/>
-          <w:strike w:val="0"/>
-          <w:noProof w:val="0"/>
-          <w:color w:val="000000"/>
-          <w:position w:val="0"/>
+        <w:rPr/>
+      </w:pPr>
+      <w:r>
+        <w:rPr>
+          <w:rFonts w:eastAsia="arial" w:cs="arial" w:ascii="arial" w:hAnsi="arial"/>
+          <w:b w:val="false"/>
+          <w:i w:val="false"/>
+          <w:strike w:val="false"/>
+          <w:dstrike w:val="false"/>
+          <w:color w:val="000000"/>
+          <w:position w:val="0"/>
+          <w:sz w:val="20"/>
           <w:sz w:val="20"/>
           <w:u w:val="none"/>
           <w:vertAlign w:val="baseline"/>
@@ -530,20 +263,23 @@
     </w:p>
     <w:p>
       <w:pPr>
-        <w:keepNext w:val="0"/>
-        <w:spacing w:before="200" w:after="0" w:line="260" w:lineRule="atLeast"/>
-        <w:ind w:left="0" w:right="0" w:firstLine="0"/>
+        <w:pStyle w:val="Normal"/>
+        <w:keepNext w:val="false"/>
+        <w:spacing w:lineRule="atLeast" w:line="260" w:before="200" w:after="0"/>
+        <w:ind w:left="0" w:right="0" w:hanging="0"/>
         <w:jc w:val="both"/>
-      </w:pPr>
-      <w:r>
-        <w:rPr>
-          <w:rFonts w:ascii="arial" w:eastAsia="arial" w:hAnsi="arial" w:cs="arial"/>
-          <w:b w:val="0"/>
-          <w:i w:val="0"/>
-          <w:strike w:val="0"/>
-          <w:noProof w:val="0"/>
-          <w:color w:val="000000"/>
-          <w:position w:val="0"/>
+        <w:rPr/>
+      </w:pPr>
+      <w:r>
+        <w:rPr>
+          <w:rFonts w:eastAsia="arial" w:cs="arial" w:ascii="arial" w:hAnsi="arial"/>
+          <w:b w:val="false"/>
+          <w:i w:val="false"/>
+          <w:strike w:val="false"/>
+          <w:dstrike w:val="false"/>
+          <w:color w:val="000000"/>
+          <w:position w:val="0"/>
+          <w:sz w:val="20"/>
           <w:sz w:val="20"/>
           <w:u w:val="none"/>
           <w:vertAlign w:val="baseline"/>
@@ -553,20 +289,23 @@
     </w:p>
     <w:p>
       <w:pPr>
-        <w:keepNext w:val="0"/>
-        <w:spacing w:before="200" w:after="0" w:line="260" w:lineRule="atLeast"/>
-        <w:ind w:left="0" w:right="0" w:firstLine="0"/>
+        <w:pStyle w:val="Normal"/>
+        <w:keepNext w:val="false"/>
+        <w:spacing w:lineRule="atLeast" w:line="260" w:before="200" w:after="0"/>
+        <w:ind w:left="0" w:right="0" w:hanging="0"/>
         <w:jc w:val="both"/>
-      </w:pPr>
-      <w:r>
-        <w:rPr>
-          <w:rFonts w:ascii="arial" w:eastAsia="arial" w:hAnsi="arial" w:cs="arial"/>
-          <w:b w:val="0"/>
-          <w:i w:val="0"/>
-          <w:strike w:val="0"/>
-          <w:noProof w:val="0"/>
-          <w:color w:val="000000"/>
-          <w:position w:val="0"/>
+        <w:rPr/>
+      </w:pPr>
+      <w:r>
+        <w:rPr>
+          <w:rFonts w:eastAsia="arial" w:cs="arial" w:ascii="arial" w:hAnsi="arial"/>
+          <w:b w:val="false"/>
+          <w:i w:val="false"/>
+          <w:strike w:val="false"/>
+          <w:dstrike w:val="false"/>
+          <w:color w:val="000000"/>
+          <w:position w:val="0"/>
+          <w:sz w:val="20"/>
           <w:sz w:val="20"/>
           <w:u w:val="none"/>
           <w:vertAlign w:val="baseline"/>
@@ -576,20 +315,23 @@
     </w:p>
     <w:p>
       <w:pPr>
-        <w:keepNext w:val="0"/>
-        <w:spacing w:before="200" w:after="0" w:line="260" w:lineRule="atLeast"/>
-        <w:ind w:left="0" w:right="0" w:firstLine="0"/>
+        <w:pStyle w:val="Normal"/>
+        <w:keepNext w:val="false"/>
+        <w:spacing w:lineRule="atLeast" w:line="260" w:before="200" w:after="0"/>
+        <w:ind w:left="0" w:right="0" w:hanging="0"/>
         <w:jc w:val="both"/>
-      </w:pPr>
-      <w:r>
-        <w:rPr>
-          <w:rFonts w:ascii="arial" w:eastAsia="arial" w:hAnsi="arial" w:cs="arial"/>
-          <w:b w:val="0"/>
-          <w:i w:val="0"/>
-          <w:strike w:val="0"/>
-          <w:noProof w:val="0"/>
-          <w:color w:val="000000"/>
-          <w:position w:val="0"/>
+        <w:rPr/>
+      </w:pPr>
+      <w:r>
+        <w:rPr>
+          <w:rFonts w:eastAsia="arial" w:cs="arial" w:ascii="arial" w:hAnsi="arial"/>
+          <w:b w:val="false"/>
+          <w:i w:val="false"/>
+          <w:strike w:val="false"/>
+          <w:dstrike w:val="false"/>
+          <w:color w:val="000000"/>
+          <w:position w:val="0"/>
+          <w:sz w:val="20"/>
           <w:sz w:val="20"/>
           <w:u w:val="none"/>
           <w:vertAlign w:val="baseline"/>
@@ -599,20 +341,23 @@
     </w:p>
     <w:p>
       <w:pPr>
-        <w:keepNext w:val="0"/>
-        <w:spacing w:before="200" w:after="0" w:line="260" w:lineRule="atLeast"/>
-        <w:ind w:left="0" w:right="0" w:firstLine="0"/>
+        <w:pStyle w:val="Normal"/>
+        <w:keepNext w:val="false"/>
+        <w:spacing w:lineRule="atLeast" w:line="260" w:before="200" w:after="0"/>
+        <w:ind w:left="0" w:right="0" w:hanging="0"/>
         <w:jc w:val="both"/>
-      </w:pPr>
-      <w:r>
-        <w:rPr>
-          <w:rFonts w:ascii="arial" w:eastAsia="arial" w:hAnsi="arial" w:cs="arial"/>
-          <w:b w:val="0"/>
-          <w:i w:val="0"/>
-          <w:strike w:val="0"/>
-          <w:noProof w:val="0"/>
-          <w:color w:val="000000"/>
-          <w:position w:val="0"/>
+        <w:rPr/>
+      </w:pPr>
+      <w:r>
+        <w:rPr>
+          <w:rFonts w:eastAsia="arial" w:cs="arial" w:ascii="arial" w:hAnsi="arial"/>
+          <w:b w:val="false"/>
+          <w:i w:val="false"/>
+          <w:strike w:val="false"/>
+          <w:dstrike w:val="false"/>
+          <w:color w:val="000000"/>
+          <w:position w:val="0"/>
+          <w:sz w:val="20"/>
           <w:sz w:val="20"/>
           <w:u w:val="none"/>
           <w:vertAlign w:val="baseline"/>
@@ -622,20 +367,23 @@
     </w:p>
     <w:p>
       <w:pPr>
-        <w:keepNext w:val="0"/>
-        <w:spacing w:before="240" w:after="0" w:line="260" w:lineRule="atLeast"/>
-        <w:ind w:left="0" w:right="0" w:firstLine="0"/>
+        <w:pStyle w:val="Normal"/>
+        <w:keepNext w:val="false"/>
+        <w:spacing w:lineRule="atLeast" w:line="260" w:before="240" w:after="0"/>
+        <w:ind w:left="0" w:right="0" w:hanging="0"/>
         <w:jc w:val="both"/>
-      </w:pPr>
-      <w:r>
-        <w:rPr>
-          <w:rFonts w:ascii="arial" w:eastAsia="arial" w:hAnsi="arial" w:cs="arial"/>
-          <w:b w:val="0"/>
-          <w:i w:val="0"/>
-          <w:strike w:val="0"/>
-          <w:noProof w:val="0"/>
-          <w:color w:val="000000"/>
-          <w:position w:val="0"/>
+        <w:rPr/>
+      </w:pPr>
+      <w:r>
+        <w:rPr>
+          <w:rFonts w:eastAsia="arial" w:cs="arial" w:ascii="arial" w:hAnsi="arial"/>
+          <w:b w:val="false"/>
+          <w:i w:val="false"/>
+          <w:strike w:val="false"/>
+          <w:dstrike w:val="false"/>
+          <w:color w:val="000000"/>
+          <w:position w:val="0"/>
+          <w:sz w:val="20"/>
           <w:sz w:val="20"/>
           <w:u w:val="none"/>
           <w:vertAlign w:val="baseline"/>
@@ -644,13 +392,14 @@
       </w:r>
       <w:r>
         <w:rPr>
-          <w:rFonts w:ascii="arial" w:eastAsia="arial" w:hAnsi="arial" w:cs="arial"/>
+          <w:rFonts w:eastAsia="arial" w:cs="arial" w:ascii="arial" w:hAnsi="arial"/>
           <w:b/>
           <w:i/>
-          <w:strike w:val="0"/>
-          <w:noProof w:val="0"/>
-          <w:color w:val="000000"/>
-          <w:position w:val="0"/>
+          <w:strike w:val="false"/>
+          <w:dstrike w:val="false"/>
+          <w:color w:val="000000"/>
+          <w:position w:val="0"/>
+          <w:sz w:val="20"/>
           <w:sz w:val="20"/>
           <w:u w:val="single"/>
           <w:vertAlign w:val="baseline"/>
@@ -659,32 +408,34 @@
       </w:r>
       <w:r>
         <w:rPr>
-          <w:rFonts w:ascii="arial" w:eastAsia="arial" w:hAnsi="arial" w:cs="arial"/>
-          <w:b w:val="0"/>
-          <w:i w:val="0"/>
-          <w:strike w:val="0"/>
-          <w:noProof w:val="0"/>
-          <w:color w:val="000000"/>
-          <w:position w:val="0"/>
+          <w:rFonts w:eastAsia="arial" w:cs="arial" w:ascii="arial" w:hAnsi="arial"/>
+          <w:b w:val="false"/>
+          <w:i w:val="false"/>
+          <w:strike w:val="false"/>
+          <w:dstrike w:val="false"/>
+          <w:color w:val="000000"/>
+          <w:position w:val="0"/>
+          <w:sz w:val="20"/>
           <w:sz w:val="20"/>
           <w:u w:val="none"/>
           <w:vertAlign w:val="baseline"/>
         </w:rPr>
         <w:t xml:space="preserve"> building around 5 p.m. while others made their way inside, the </w:t>
       </w:r>
-      <w:hyperlink r:id="rId11" w:history="1">
+      <w:hyperlink r:id="rId4">
         <w:r>
           <w:rPr>
-            <w:rFonts w:ascii="arial" w:eastAsia="arial" w:hAnsi="arial" w:cs="arial"/>
-            <w:b w:val="0"/>
+            <w:rFonts w:eastAsia="arial" w:cs="arial" w:ascii="arial" w:hAnsi="arial"/>
+            <w:b w:val="false"/>
             <w:i/>
-            <w:strike w:val="0"/>
-            <w:noProof w:val="0"/>
+            <w:strike w:val="false"/>
+            <w:dstrike w:val="false"/>
             <w:color w:val="0077CC"/>
             <w:position w:val="0"/>
             <w:sz w:val="20"/>
+            <w:sz w:val="20"/>
             <w:u w:val="single"/>
-            <w:shd w:val="clear" w:color="auto" w:fill="FFFFFF"/>
+            <w:shd w:fill="FFFFFF" w:val="clear"/>
             <w:vertAlign w:val="baseline"/>
           </w:rPr>
           <w:t>Chicago Sun-Times</w:t>
@@ -692,13 +443,14 @@
       </w:hyperlink>
       <w:r>
         <w:rPr>
-          <w:rFonts w:ascii="arial" w:eastAsia="arial" w:hAnsi="arial" w:cs="arial"/>
-          <w:b w:val="0"/>
-          <w:i w:val="0"/>
-          <w:strike w:val="0"/>
-          <w:noProof w:val="0"/>
-          <w:color w:val="000000"/>
-          <w:position w:val="0"/>
+          <w:rFonts w:eastAsia="arial" w:cs="arial" w:ascii="arial" w:hAnsi="arial"/>
+          <w:b w:val="false"/>
+          <w:i w:val="false"/>
+          <w:strike w:val="false"/>
+          <w:dstrike w:val="false"/>
+          <w:color w:val="000000"/>
+          <w:position w:val="0"/>
+          <w:sz w:val="20"/>
           <w:sz w:val="20"/>
           <w:u w:val="none"/>
           <w:vertAlign w:val="baseline"/>
@@ -708,22 +460,27 @@
     </w:p>
     <w:p>
       <w:pPr>
-        <w:keepNext w:val="0"/>
-        <w:spacing w:before="240" w:after="0" w:line="260" w:lineRule="atLeast"/>
-        <w:ind w:left="0" w:right="0" w:firstLine="0"/>
+        <w:pStyle w:val="Normal"/>
+        <w:keepNext w:val="false"/>
+        <w:spacing w:lineRule="atLeast" w:line="260" w:before="240" w:after="0"/>
+        <w:ind w:left="0" w:right="0" w:hanging="0"/>
         <w:jc w:val="both"/>
-      </w:pPr>
-      <w:hyperlink r:id="rId12" w:history="1">
+        <w:rPr/>
+      </w:pPr>
+      <w:hyperlink r:id="rId5">
         <w:r>
           <w:rPr>
-            <w:rFonts w:ascii="arial" w:eastAsia="arial" w:hAnsi="arial" w:cs="arial"/>
-            <w:b w:val="0"/>
+            <w:rFonts w:eastAsia="arial" w:cs="arial" w:ascii="arial" w:hAnsi="arial"/>
+            <w:b w:val="false"/>
             <w:i/>
-            <w:strike w:val="0"/>
+            <w:strike w:val="false"/>
+            <w:dstrike w:val="false"/>
             <w:color w:val="0077CC"/>
+            <w:position w:val="0"/>
+            <w:sz w:val="20"/>
             <w:sz w:val="20"/>
             <w:u w:val="single"/>
-            <w:shd w:val="clear" w:color="auto" w:fill="FFFFFF"/>
+            <w:shd w:fill="FFFFFF" w:val="clear"/>
             <w:vertAlign w:val="baseline"/>
           </w:rPr>
           <w:t>The Chicago protest follows the May 7 clearing</w:t>
@@ -731,13 +488,14 @@
       </w:hyperlink>
       <w:r>
         <w:rPr>
-          <w:rFonts w:ascii="arial" w:eastAsia="arial" w:hAnsi="arial" w:cs="arial"/>
-          <w:b w:val="0"/>
-          <w:i w:val="0"/>
-          <w:strike w:val="0"/>
-          <w:noProof w:val="0"/>
-          <w:color w:val="000000"/>
-          <w:position w:val="0"/>
+          <w:rFonts w:eastAsia="arial" w:cs="arial" w:ascii="arial" w:hAnsi="arial"/>
+          <w:b w:val="false"/>
+          <w:i w:val="false"/>
+          <w:strike w:val="false"/>
+          <w:dstrike w:val="false"/>
+          <w:color w:val="000000"/>
+          <w:position w:val="0"/>
+          <w:sz w:val="20"/>
           <w:sz w:val="20"/>
           <w:u w:val="none"/>
           <w:vertAlign w:val="baseline"/>
@@ -747,20 +505,23 @@
     </w:p>
     <w:p>
       <w:pPr>
-        <w:keepNext w:val="0"/>
-        <w:spacing w:before="200" w:after="0" w:line="260" w:lineRule="atLeast"/>
-        <w:ind w:left="0" w:right="0" w:firstLine="0"/>
+        <w:pStyle w:val="Normal"/>
+        <w:keepNext w:val="false"/>
+        <w:spacing w:lineRule="atLeast" w:line="260" w:before="200" w:after="0"/>
+        <w:ind w:left="0" w:right="0" w:hanging="0"/>
         <w:jc w:val="both"/>
-      </w:pPr>
-      <w:r>
-        <w:rPr>
-          <w:rFonts w:ascii="arial" w:eastAsia="arial" w:hAnsi="arial" w:cs="arial"/>
-          <w:b w:val="0"/>
-          <w:i w:val="0"/>
-          <w:strike w:val="0"/>
-          <w:noProof w:val="0"/>
-          <w:color w:val="000000"/>
-          <w:position w:val="0"/>
+        <w:rPr/>
+      </w:pPr>
+      <w:r>
+        <w:rPr>
+          <w:rFonts w:eastAsia="arial" w:cs="arial" w:ascii="arial" w:hAnsi="arial"/>
+          <w:b w:val="false"/>
+          <w:i w:val="false"/>
+          <w:strike w:val="false"/>
+          <w:dstrike w:val="false"/>
+          <w:color w:val="000000"/>
+          <w:position w:val="0"/>
+          <w:sz w:val="20"/>
           <w:sz w:val="20"/>
           <w:u w:val="none"/>
           <w:vertAlign w:val="baseline"/>
@@ -769,13 +530,14 @@
       </w:r>
       <w:r>
         <w:rPr>
-          <w:rFonts w:ascii="arial" w:eastAsia="arial" w:hAnsi="arial" w:cs="arial"/>
+          <w:rFonts w:eastAsia="arial" w:cs="arial" w:ascii="arial" w:hAnsi="arial"/>
           <w:b/>
           <w:i/>
-          <w:strike w:val="0"/>
-          <w:noProof w:val="0"/>
-          <w:color w:val="000000"/>
-          <w:position w:val="0"/>
+          <w:strike w:val="false"/>
+          <w:dstrike w:val="false"/>
+          <w:color w:val="000000"/>
+          <w:position w:val="0"/>
+          <w:sz w:val="20"/>
           <w:sz w:val="20"/>
           <w:u w:val="single"/>
           <w:vertAlign w:val="baseline"/>
@@ -784,13 +546,14 @@
       </w:r>
       <w:r>
         <w:rPr>
-          <w:rFonts w:ascii="arial" w:eastAsia="arial" w:hAnsi="arial" w:cs="arial"/>
-          <w:b w:val="0"/>
-          <w:i w:val="0"/>
-          <w:strike w:val="0"/>
-          <w:noProof w:val="0"/>
-          <w:color w:val="000000"/>
-          <w:position w:val="0"/>
+          <w:rFonts w:eastAsia="arial" w:cs="arial" w:ascii="arial" w:hAnsi="arial"/>
+          <w:b w:val="false"/>
+          <w:i w:val="false"/>
+          <w:strike w:val="false"/>
+          <w:dstrike w:val="false"/>
+          <w:color w:val="000000"/>
+          <w:position w:val="0"/>
+          <w:sz w:val="20"/>
           <w:sz w:val="20"/>
           <w:u w:val="none"/>
           <w:vertAlign w:val="baseline"/>
@@ -800,20 +563,23 @@
     </w:p>
     <w:p>
       <w:pPr>
-        <w:keepNext w:val="0"/>
-        <w:spacing w:before="200" w:after="0" w:line="260" w:lineRule="atLeast"/>
-        <w:ind w:left="0" w:right="0" w:firstLine="0"/>
+        <w:pStyle w:val="Normal"/>
+        <w:keepNext w:val="false"/>
+        <w:spacing w:lineRule="atLeast" w:line="260" w:before="200" w:after="0"/>
+        <w:ind w:left="0" w:right="0" w:hanging="0"/>
         <w:jc w:val="both"/>
-      </w:pPr>
-      <w:r>
-        <w:rPr>
-          <w:rFonts w:ascii="arial" w:eastAsia="arial" w:hAnsi="arial" w:cs="arial"/>
-          <w:b w:val="0"/>
-          <w:i w:val="0"/>
-          <w:strike w:val="0"/>
-          <w:noProof w:val="0"/>
-          <w:color w:val="000000"/>
-          <w:position w:val="0"/>
+        <w:rPr/>
+      </w:pPr>
+      <w:r>
+        <w:rPr>
+          <w:rFonts w:eastAsia="arial" w:cs="arial" w:ascii="arial" w:hAnsi="arial"/>
+          <w:b w:val="false"/>
+          <w:i w:val="false"/>
+          <w:strike w:val="false"/>
+          <w:dstrike w:val="false"/>
+          <w:color w:val="000000"/>
+          <w:position w:val="0"/>
+          <w:sz w:val="20"/>
           <w:sz w:val="20"/>
           <w:u w:val="none"/>
           <w:vertAlign w:val="baseline"/>
@@ -823,43 +589,65 @@
     </w:p>
     <w:p>
       <w:pPr>
-        <w:keepNext w:val="0"/>
-        <w:spacing w:before="200" w:after="0" w:line="260" w:lineRule="atLeast"/>
-        <w:ind w:left="0" w:right="0" w:firstLine="0"/>
+        <w:pStyle w:val="Normal"/>
+        <w:keepNext w:val="false"/>
+        <w:spacing w:lineRule="atLeast" w:line="260" w:before="200" w:after="0"/>
+        <w:ind w:left="0" w:right="0" w:hanging="0"/>
         <w:jc w:val="both"/>
-      </w:pPr>
-      <w:r>
-        <w:rPr>
-          <w:rFonts w:ascii="arial" w:eastAsia="arial" w:hAnsi="arial" w:cs="arial"/>
-          <w:b w:val="0"/>
-          <w:i w:val="0"/>
-          <w:strike w:val="0"/>
-          <w:noProof w:val="0"/>
-          <w:color w:val="000000"/>
-          <w:position w:val="0"/>
-          <w:sz w:val="20"/>
-          <w:u w:val="none"/>
-          <w:vertAlign w:val="baseline"/>
-        </w:rPr>
-        <w:t>“The University of Chicago is fundamentally committed to upholding the rights of protesters to express a wide range of views,” school spokesperson Gerald McSwiggan said in a statement. “At the same time, university policies make it clear that protests cannot jeopardize public safety, disrupt the university’s operations or involve the destruction of property.”</w:t>
-      </w:r>
-    </w:p>
-    <w:p>
-      <w:pPr>
-        <w:keepNext w:val="0"/>
-        <w:spacing w:before="200" w:after="0" w:line="260" w:lineRule="atLeast"/>
-        <w:ind w:left="0" w:right="0" w:firstLine="0"/>
+        <w:rPr/>
+      </w:pPr>
+      <w:r>
+        <w:rPr>
+          <w:rFonts w:eastAsia="arial" w:cs="arial" w:ascii="arial" w:hAnsi="arial"/>
+          <w:b w:val="false"/>
+          <w:i w:val="false"/>
+          <w:strike w:val="false"/>
+          <w:dstrike w:val="false"/>
+          <w:color w:val="000000"/>
+          <w:position w:val="0"/>
+          <w:sz w:val="20"/>
+          <w:sz w:val="20"/>
+          <w:u w:val="none"/>
+          <w:vertAlign w:val="baseline"/>
+        </w:rPr>
+        <w:t>“</w:t>
+      </w:r>
+      <w:r>
+        <w:rPr>
+          <w:rFonts w:eastAsia="arial" w:cs="arial" w:ascii="arial" w:hAnsi="arial"/>
+          <w:b w:val="false"/>
+          <w:i w:val="false"/>
+          <w:strike w:val="false"/>
+          <w:dstrike w:val="false"/>
+          <w:color w:val="000000"/>
+          <w:position w:val="0"/>
+          <w:sz w:val="20"/>
+          <w:sz w:val="20"/>
+          <w:u w:val="none"/>
+          <w:vertAlign w:val="baseline"/>
+        </w:rPr>
+        <w:t>The University of Chicago is fundamentally committed to upholding the rights of protesters to express a wide range of views,” school spokesperson Gerald McSwiggan said in a statement. “At the same time, university policies make it clear that protests cannot jeopardize public safety, disrupt the university’s operations or involve the destruction of property.”</w:t>
+      </w:r>
+    </w:p>
+    <w:p>
+      <w:pPr>
+        <w:pStyle w:val="Normal"/>
+        <w:keepNext w:val="false"/>
+        <w:spacing w:lineRule="atLeast" w:line="260" w:before="200" w:after="0"/>
+        <w:ind w:left="0" w:right="0" w:hanging="0"/>
         <w:jc w:val="both"/>
-      </w:pPr>
-      <w:r>
-        <w:rPr>
-          <w:rFonts w:ascii="arial" w:eastAsia="arial" w:hAnsi="arial" w:cs="arial"/>
-          <w:b w:val="0"/>
-          <w:i w:val="0"/>
-          <w:strike w:val="0"/>
-          <w:noProof w:val="0"/>
-          <w:color w:val="000000"/>
-          <w:position w:val="0"/>
+        <w:rPr/>
+      </w:pPr>
+      <w:r>
+        <w:rPr>
+          <w:rFonts w:eastAsia="arial" w:cs="arial" w:ascii="arial" w:hAnsi="arial"/>
+          <w:b w:val="false"/>
+          <w:i w:val="false"/>
+          <w:strike w:val="false"/>
+          <w:dstrike w:val="false"/>
+          <w:color w:val="000000"/>
+          <w:position w:val="0"/>
+          <w:sz w:val="20"/>
           <w:sz w:val="20"/>
           <w:u w:val="none"/>
           <w:vertAlign w:val="baseline"/>
@@ -869,39 +657,43 @@
     </w:p>
     <w:p>
       <w:pPr>
-        <w:keepNext w:val="0"/>
-        <w:spacing w:before="240" w:after="0" w:line="260" w:lineRule="atLeast"/>
-        <w:ind w:left="0" w:right="0" w:firstLine="0"/>
+        <w:pStyle w:val="Normal"/>
+        <w:keepNext w:val="false"/>
+        <w:spacing w:lineRule="atLeast" w:line="260" w:before="240" w:after="0"/>
+        <w:ind w:left="0" w:right="0" w:hanging="0"/>
         <w:jc w:val="both"/>
-      </w:pPr>
-      <w:r>
-        <w:rPr>
-          <w:rFonts w:ascii="arial" w:eastAsia="arial" w:hAnsi="arial" w:cs="arial"/>
-          <w:b w:val="0"/>
-          <w:i w:val="0"/>
-          <w:strike w:val="0"/>
-          <w:noProof w:val="0"/>
-          <w:color w:val="000000"/>
-          <w:position w:val="0"/>
+        <w:rPr/>
+      </w:pPr>
+      <w:r>
+        <w:rPr>
+          <w:rFonts w:eastAsia="arial" w:cs="arial" w:ascii="arial" w:hAnsi="arial"/>
+          <w:b w:val="false"/>
+          <w:i w:val="false"/>
+          <w:strike w:val="false"/>
+          <w:dstrike w:val="false"/>
+          <w:color w:val="000000"/>
+          <w:position w:val="0"/>
+          <w:sz w:val="20"/>
           <w:sz w:val="20"/>
           <w:u w:val="none"/>
           <w:vertAlign w:val="baseline"/>
         </w:rPr>
         <w:t xml:space="preserve">Students and others have set up tent encampments on campuses around the country to protest the Israel-Hamas war, pressing colleges </w:t>
       </w:r>
-      <w:hyperlink r:id="rId13" w:history="1">
+      <w:hyperlink r:id="rId6">
         <w:r>
           <w:rPr>
-            <w:rFonts w:ascii="arial" w:eastAsia="arial" w:hAnsi="arial" w:cs="arial"/>
-            <w:b w:val="0"/>
+            <w:rFonts w:eastAsia="arial" w:cs="arial" w:ascii="arial" w:hAnsi="arial"/>
+            <w:b w:val="false"/>
             <w:i/>
-            <w:strike w:val="0"/>
-            <w:noProof w:val="0"/>
+            <w:strike w:val="false"/>
+            <w:dstrike w:val="false"/>
             <w:color w:val="0077CC"/>
             <w:position w:val="0"/>
             <w:sz w:val="20"/>
+            <w:sz w:val="20"/>
             <w:u w:val="single"/>
-            <w:shd w:val="clear" w:color="auto" w:fill="FFFFFF"/>
+            <w:shd w:fill="FFFFFF" w:val="clear"/>
             <w:vertAlign w:val="baseline"/>
           </w:rPr>
           <w:t>to cut financial ties</w:t>
@@ -909,32 +701,34 @@
       </w:hyperlink>
       <w:r>
         <w:rPr>
-          <w:rFonts w:ascii="arial" w:eastAsia="arial" w:hAnsi="arial" w:cs="arial"/>
-          <w:b w:val="0"/>
-          <w:i w:val="0"/>
-          <w:strike w:val="0"/>
-          <w:noProof w:val="0"/>
-          <w:color w:val="000000"/>
-          <w:position w:val="0"/>
+          <w:rFonts w:eastAsia="arial" w:cs="arial" w:ascii="arial" w:hAnsi="arial"/>
+          <w:b w:val="false"/>
+          <w:i w:val="false"/>
+          <w:strike w:val="false"/>
+          <w:dstrike w:val="false"/>
+          <w:color w:val="000000"/>
+          <w:position w:val="0"/>
+          <w:sz w:val="20"/>
           <w:sz w:val="20"/>
           <w:u w:val="none"/>
           <w:vertAlign w:val="baseline"/>
         </w:rPr>
         <w:t xml:space="preserve"> with Israel. </w:t>
       </w:r>
-      <w:hyperlink r:id="rId14" w:history="1">
+      <w:hyperlink r:id="rId7">
         <w:r>
           <w:rPr>
-            <w:rFonts w:ascii="arial" w:eastAsia="arial" w:hAnsi="arial" w:cs="arial"/>
-            <w:b w:val="0"/>
+            <w:rFonts w:eastAsia="arial" w:cs="arial" w:ascii="arial" w:hAnsi="arial"/>
+            <w:b w:val="false"/>
             <w:i/>
-            <w:strike w:val="0"/>
-            <w:noProof w:val="0"/>
+            <w:strike w:val="false"/>
+            <w:dstrike w:val="false"/>
             <w:color w:val="0077CC"/>
             <w:position w:val="0"/>
             <w:sz w:val="20"/>
+            <w:sz w:val="20"/>
             <w:u w:val="single"/>
-            <w:shd w:val="clear" w:color="auto" w:fill="FFFFFF"/>
+            <w:shd w:fill="FFFFFF" w:val="clear"/>
             <w:vertAlign w:val="baseline"/>
           </w:rPr>
           <w:t>Tensions over the war</w:t>
@@ -942,32 +736,34 @@
       </w:hyperlink>
       <w:r>
         <w:rPr>
-          <w:rFonts w:ascii="arial" w:eastAsia="arial" w:hAnsi="arial" w:cs="arial"/>
-          <w:b w:val="0"/>
-          <w:i w:val="0"/>
-          <w:strike w:val="0"/>
-          <w:noProof w:val="0"/>
-          <w:color w:val="000000"/>
-          <w:position w:val="0"/>
+          <w:rFonts w:eastAsia="arial" w:cs="arial" w:ascii="arial" w:hAnsi="arial"/>
+          <w:b w:val="false"/>
+          <w:i w:val="false"/>
+          <w:strike w:val="false"/>
+          <w:dstrike w:val="false"/>
+          <w:color w:val="000000"/>
+          <w:position w:val="0"/>
+          <w:sz w:val="20"/>
           <w:sz w:val="20"/>
           <w:u w:val="none"/>
           <w:vertAlign w:val="baseline"/>
         </w:rPr>
         <w:t xml:space="preserve"> have been high on campuses since the fall but the pro-Palestinian demonstrations spread quickly following an April 18 </w:t>
       </w:r>
-      <w:hyperlink r:id="rId15" w:history="1">
+      <w:hyperlink r:id="rId8">
         <w:r>
           <w:rPr>
-            <w:rFonts w:ascii="arial" w:eastAsia="arial" w:hAnsi="arial" w:cs="arial"/>
-            <w:b w:val="0"/>
+            <w:rFonts w:eastAsia="arial" w:cs="arial" w:ascii="arial" w:hAnsi="arial"/>
+            <w:b w:val="false"/>
             <w:i/>
-            <w:strike w:val="0"/>
-            <w:noProof w:val="0"/>
+            <w:strike w:val="false"/>
+            <w:dstrike w:val="false"/>
             <w:color w:val="0077CC"/>
             <w:position w:val="0"/>
             <w:sz w:val="20"/>
+            <w:sz w:val="20"/>
             <w:u w:val="single"/>
-            <w:shd w:val="clear" w:color="auto" w:fill="FFFFFF"/>
+            <w:shd w:fill="FFFFFF" w:val="clear"/>
             <w:vertAlign w:val="baseline"/>
           </w:rPr>
           <w:t>police crackdown</w:t>
@@ -975,13 +771,14 @@
       </w:hyperlink>
       <w:r>
         <w:rPr>
-          <w:rFonts w:ascii="arial" w:eastAsia="arial" w:hAnsi="arial" w:cs="arial"/>
-          <w:b w:val="0"/>
-          <w:i w:val="0"/>
-          <w:strike w:val="0"/>
-          <w:noProof w:val="0"/>
-          <w:color w:val="000000"/>
-          <w:position w:val="0"/>
+          <w:rFonts w:eastAsia="arial" w:cs="arial" w:ascii="arial" w:hAnsi="arial"/>
+          <w:b w:val="false"/>
+          <w:i w:val="false"/>
+          <w:strike w:val="false"/>
+          <w:dstrike w:val="false"/>
+          <w:color w:val="000000"/>
+          <w:position w:val="0"/>
+          <w:sz w:val="20"/>
           <w:sz w:val="20"/>
           <w:u w:val="none"/>
           <w:vertAlign w:val="baseline"/>
@@ -991,39 +788,43 @@
     </w:p>
     <w:p>
       <w:pPr>
-        <w:keepNext w:val="0"/>
-        <w:spacing w:before="240" w:after="0" w:line="260" w:lineRule="atLeast"/>
-        <w:ind w:left="0" w:right="0" w:firstLine="0"/>
+        <w:pStyle w:val="Normal"/>
+        <w:keepNext w:val="false"/>
+        <w:spacing w:lineRule="atLeast" w:line="260" w:before="240" w:after="0"/>
+        <w:ind w:left="0" w:right="0" w:hanging="0"/>
         <w:jc w:val="both"/>
-      </w:pPr>
-      <w:r>
-        <w:rPr>
-          <w:rFonts w:ascii="arial" w:eastAsia="arial" w:hAnsi="arial" w:cs="arial"/>
-          <w:b w:val="0"/>
-          <w:i w:val="0"/>
-          <w:strike w:val="0"/>
-          <w:noProof w:val="0"/>
-          <w:color w:val="000000"/>
-          <w:position w:val="0"/>
+        <w:rPr/>
+      </w:pPr>
+      <w:r>
+        <w:rPr>
+          <w:rFonts w:eastAsia="arial" w:cs="arial" w:ascii="arial" w:hAnsi="arial"/>
+          <w:b w:val="false"/>
+          <w:i w:val="false"/>
+          <w:strike w:val="false"/>
+          <w:dstrike w:val="false"/>
+          <w:color w:val="000000"/>
+          <w:position w:val="0"/>
+          <w:sz w:val="20"/>
           <w:sz w:val="20"/>
           <w:u w:val="none"/>
           <w:vertAlign w:val="baseline"/>
         </w:rPr>
         <w:t xml:space="preserve">The demonstrations reached all corners of the United States, becoming its </w:t>
       </w:r>
-      <w:hyperlink r:id="rId16" w:history="1">
+      <w:hyperlink r:id="rId9">
         <w:r>
           <w:rPr>
-            <w:rFonts w:ascii="arial" w:eastAsia="arial" w:hAnsi="arial" w:cs="arial"/>
-            <w:b w:val="0"/>
+            <w:rFonts w:eastAsia="arial" w:cs="arial" w:ascii="arial" w:hAnsi="arial"/>
+            <w:b w:val="false"/>
             <w:i/>
-            <w:strike w:val="0"/>
-            <w:noProof w:val="0"/>
+            <w:strike w:val="false"/>
+            <w:dstrike w:val="false"/>
             <w:color w:val="0077CC"/>
             <w:position w:val="0"/>
             <w:sz w:val="20"/>
+            <w:sz w:val="20"/>
             <w:u w:val="single"/>
-            <w:shd w:val="clear" w:color="auto" w:fill="FFFFFF"/>
+            <w:shd w:fill="FFFFFF" w:val="clear"/>
             <w:vertAlign w:val="baseline"/>
           </w:rPr>
           <w:t>largest campus protest movement in decades</w:t>
@@ -1031,32 +832,34 @@
       </w:hyperlink>
       <w:r>
         <w:rPr>
-          <w:rFonts w:ascii="arial" w:eastAsia="arial" w:hAnsi="arial" w:cs="arial"/>
-          <w:b w:val="0"/>
-          <w:i w:val="0"/>
-          <w:strike w:val="0"/>
-          <w:noProof w:val="0"/>
-          <w:color w:val="000000"/>
-          <w:position w:val="0"/>
+          <w:rFonts w:eastAsia="arial" w:cs="arial" w:ascii="arial" w:hAnsi="arial"/>
+          <w:b w:val="false"/>
+          <w:i w:val="false"/>
+          <w:strike w:val="false"/>
+          <w:dstrike w:val="false"/>
+          <w:color w:val="000000"/>
+          <w:position w:val="0"/>
+          <w:sz w:val="20"/>
           <w:sz w:val="20"/>
           <w:u w:val="none"/>
           <w:vertAlign w:val="baseline"/>
         </w:rPr>
         <w:t xml:space="preserve">, and spread to other countries, including </w:t>
       </w:r>
-      <w:hyperlink r:id="rId17" w:history="1">
+      <w:hyperlink r:id="rId10">
         <w:r>
           <w:rPr>
-            <w:rFonts w:ascii="arial" w:eastAsia="arial" w:hAnsi="arial" w:cs="arial"/>
-            <w:b w:val="0"/>
+            <w:rFonts w:eastAsia="arial" w:cs="arial" w:ascii="arial" w:hAnsi="arial"/>
+            <w:b w:val="false"/>
             <w:i/>
-            <w:strike w:val="0"/>
-            <w:noProof w:val="0"/>
+            <w:strike w:val="false"/>
+            <w:dstrike w:val="false"/>
             <w:color w:val="0077CC"/>
             <w:position w:val="0"/>
             <w:sz w:val="20"/>
+            <w:sz w:val="20"/>
             <w:u w:val="single"/>
-            <w:shd w:val="clear" w:color="auto" w:fill="FFFFFF"/>
+            <w:shd w:fill="FFFFFF" w:val="clear"/>
             <w:vertAlign w:val="baseline"/>
           </w:rPr>
           <w:t>many in Europe</w:t>
@@ -1064,13 +867,14 @@
       </w:hyperlink>
       <w:r>
         <w:rPr>
-          <w:rFonts w:ascii="arial" w:eastAsia="arial" w:hAnsi="arial" w:cs="arial"/>
-          <w:b w:val="0"/>
-          <w:i w:val="0"/>
-          <w:strike w:val="0"/>
-          <w:noProof w:val="0"/>
-          <w:color w:val="000000"/>
-          <w:position w:val="0"/>
+          <w:rFonts w:eastAsia="arial" w:cs="arial" w:ascii="arial" w:hAnsi="arial"/>
+          <w:b w:val="false"/>
+          <w:i w:val="false"/>
+          <w:strike w:val="false"/>
+          <w:dstrike w:val="false"/>
+          <w:color w:val="000000"/>
+          <w:position w:val="0"/>
+          <w:sz w:val="20"/>
           <w:sz w:val="20"/>
           <w:u w:val="none"/>
           <w:vertAlign w:val="baseline"/>
@@ -1080,39 +884,43 @@
     </w:p>
     <w:p>
       <w:pPr>
-        <w:keepNext w:val="0"/>
-        <w:spacing w:before="240" w:after="0" w:line="260" w:lineRule="atLeast"/>
-        <w:ind w:left="0" w:right="0" w:firstLine="0"/>
+        <w:pStyle w:val="Normal"/>
+        <w:keepNext w:val="false"/>
+        <w:spacing w:lineRule="atLeast" w:line="260" w:before="240" w:after="0"/>
+        <w:ind w:left="0" w:right="0" w:hanging="0"/>
         <w:jc w:val="both"/>
-      </w:pPr>
-      <w:r>
-        <w:rPr>
-          <w:rFonts w:ascii="arial" w:eastAsia="arial" w:hAnsi="arial" w:cs="arial"/>
-          <w:b w:val="0"/>
-          <w:i w:val="0"/>
-          <w:strike w:val="0"/>
-          <w:noProof w:val="0"/>
-          <w:color w:val="000000"/>
-          <w:position w:val="0"/>
+        <w:rPr/>
+      </w:pPr>
+      <w:r>
+        <w:rPr>
+          <w:rFonts w:eastAsia="arial" w:cs="arial" w:ascii="arial" w:hAnsi="arial"/>
+          <w:b w:val="false"/>
+          <w:i w:val="false"/>
+          <w:strike w:val="false"/>
+          <w:dstrike w:val="false"/>
+          <w:color w:val="000000"/>
+          <w:position w:val="0"/>
+          <w:sz w:val="20"/>
           <w:sz w:val="20"/>
           <w:u w:val="none"/>
           <w:vertAlign w:val="baseline"/>
         </w:rPr>
         <w:t xml:space="preserve">Lately, some protesters have taken down their tents, as </w:t>
       </w:r>
-      <w:hyperlink r:id="rId18" w:history="1">
+      <w:hyperlink r:id="rId11">
         <w:r>
           <w:rPr>
-            <w:rFonts w:ascii="arial" w:eastAsia="arial" w:hAnsi="arial" w:cs="arial"/>
-            <w:b w:val="0"/>
+            <w:rFonts w:eastAsia="arial" w:cs="arial" w:ascii="arial" w:hAnsi="arial"/>
+            <w:b w:val="false"/>
             <w:i/>
-            <w:strike w:val="0"/>
-            <w:noProof w:val="0"/>
+            <w:strike w:val="false"/>
+            <w:dstrike w:val="false"/>
             <w:color w:val="0077CC"/>
             <w:position w:val="0"/>
             <w:sz w:val="20"/>
+            <w:sz w:val="20"/>
             <w:u w:val="single"/>
-            <w:shd w:val="clear" w:color="auto" w:fill="FFFFFF"/>
+            <w:shd w:fill="FFFFFF" w:val="clear"/>
             <w:vertAlign w:val="baseline"/>
           </w:rPr>
           <w:t>at Harvard</w:t>
@@ -1120,13 +928,14 @@
       </w:hyperlink>
       <w:r>
         <w:rPr>
-          <w:rFonts w:ascii="arial" w:eastAsia="arial" w:hAnsi="arial" w:cs="arial"/>
-          <w:b w:val="0"/>
-          <w:i w:val="0"/>
-          <w:strike w:val="0"/>
-          <w:noProof w:val="0"/>
-          <w:color w:val="000000"/>
-          <w:position w:val="0"/>
+          <w:rFonts w:eastAsia="arial" w:cs="arial" w:ascii="arial" w:hAnsi="arial"/>
+          <w:b w:val="false"/>
+          <w:i w:val="false"/>
+          <w:strike w:val="false"/>
+          <w:dstrike w:val="false"/>
+          <w:color w:val="000000"/>
+          <w:position w:val="0"/>
+          <w:sz w:val="20"/>
           <w:sz w:val="20"/>
           <w:u w:val="none"/>
           <w:vertAlign w:val="baseline"/>
@@ -1136,20 +945,23 @@
     </w:p>
     <w:p>
       <w:pPr>
-        <w:keepNext w:val="0"/>
-        <w:spacing w:before="200" w:after="0" w:line="260" w:lineRule="atLeast"/>
-        <w:ind w:left="0" w:right="0" w:firstLine="0"/>
+        <w:pStyle w:val="Normal"/>
+        <w:keepNext w:val="false"/>
+        <w:spacing w:lineRule="atLeast" w:line="260" w:before="200" w:after="0"/>
+        <w:ind w:left="0" w:right="0" w:hanging="0"/>
         <w:jc w:val="both"/>
-      </w:pPr>
-      <w:r>
-        <w:rPr>
-          <w:rFonts w:ascii="arial" w:eastAsia="arial" w:hAnsi="arial" w:cs="arial"/>
-          <w:b w:val="0"/>
-          <w:i w:val="0"/>
-          <w:strike w:val="0"/>
-          <w:noProof w:val="0"/>
-          <w:color w:val="000000"/>
-          <w:position w:val="0"/>
+        <w:rPr/>
+      </w:pPr>
+      <w:r>
+        <w:rPr>
+          <w:rFonts w:eastAsia="arial" w:cs="arial" w:ascii="arial" w:hAnsi="arial"/>
+          <w:b w:val="false"/>
+          <w:i w:val="false"/>
+          <w:strike w:val="false"/>
+          <w:dstrike w:val="false"/>
+          <w:color w:val="000000"/>
+          <w:position w:val="0"/>
+          <w:sz w:val="20"/>
           <w:sz w:val="20"/>
           <w:u w:val="none"/>
           <w:vertAlign w:val="baseline"/>
@@ -1159,39 +971,43 @@
     </w:p>
     <w:p>
       <w:pPr>
-        <w:keepNext w:val="0"/>
-        <w:spacing w:before="240" w:after="0" w:line="260" w:lineRule="atLeast"/>
-        <w:ind w:left="0" w:right="0" w:firstLine="0"/>
+        <w:pStyle w:val="Normal"/>
+        <w:keepNext w:val="false"/>
+        <w:spacing w:lineRule="atLeast" w:line="260" w:before="240" w:after="0"/>
+        <w:ind w:left="0" w:right="0" w:hanging="0"/>
         <w:jc w:val="both"/>
-      </w:pPr>
-      <w:r>
-        <w:rPr>
-          <w:rFonts w:ascii="arial" w:eastAsia="arial" w:hAnsi="arial" w:cs="arial"/>
-          <w:b w:val="0"/>
-          <w:i w:val="0"/>
-          <w:strike w:val="0"/>
-          <w:noProof w:val="0"/>
-          <w:color w:val="000000"/>
-          <w:position w:val="0"/>
+        <w:rPr/>
+      </w:pPr>
+      <w:r>
+        <w:rPr>
+          <w:rFonts w:eastAsia="arial" w:cs="arial" w:ascii="arial" w:hAnsi="arial"/>
+          <w:b w:val="false"/>
+          <w:i w:val="false"/>
+          <w:strike w:val="false"/>
+          <w:dstrike w:val="false"/>
+          <w:color w:val="000000"/>
+          <w:position w:val="0"/>
+          <w:sz w:val="20"/>
           <w:sz w:val="20"/>
           <w:u w:val="none"/>
           <w:vertAlign w:val="baseline"/>
         </w:rPr>
         <w:t xml:space="preserve">The latest </w:t>
       </w:r>
-      <w:hyperlink r:id="rId19" w:history="1">
+      <w:hyperlink r:id="rId12">
         <w:r>
           <w:rPr>
-            <w:rFonts w:ascii="arial" w:eastAsia="arial" w:hAnsi="arial" w:cs="arial"/>
-            <w:b w:val="0"/>
+            <w:rFonts w:eastAsia="arial" w:cs="arial" w:ascii="arial" w:hAnsi="arial"/>
+            <w:b w:val="false"/>
             <w:i/>
-            <w:strike w:val="0"/>
-            <w:noProof w:val="0"/>
+            <w:strike w:val="false"/>
+            <w:dstrike w:val="false"/>
             <w:color w:val="0077CC"/>
             <w:position w:val="0"/>
             <w:sz w:val="20"/>
+            <w:sz w:val="20"/>
             <w:u w:val="single"/>
-            <w:shd w:val="clear" w:color="auto" w:fill="FFFFFF"/>
+            <w:shd w:fill="FFFFFF" w:val="clear"/>
             <w:vertAlign w:val="baseline"/>
           </w:rPr>
           <w:t>Israel-Hamas war</w:t>
@@ -1199,32 +1015,34 @@
       </w:hyperlink>
       <w:r>
         <w:rPr>
-          <w:rFonts w:ascii="arial" w:eastAsia="arial" w:hAnsi="arial" w:cs="arial"/>
-          <w:b w:val="0"/>
-          <w:i w:val="0"/>
-          <w:strike w:val="0"/>
-          <w:noProof w:val="0"/>
-          <w:color w:val="000000"/>
-          <w:position w:val="0"/>
+          <w:rFonts w:eastAsia="arial" w:cs="arial" w:ascii="arial" w:hAnsi="arial"/>
+          <w:b w:val="false"/>
+          <w:i w:val="false"/>
+          <w:strike w:val="false"/>
+          <w:dstrike w:val="false"/>
+          <w:color w:val="000000"/>
+          <w:position w:val="0"/>
+          <w:sz w:val="20"/>
           <w:sz w:val="20"/>
           <w:u w:val="none"/>
           <w:vertAlign w:val="baseline"/>
         </w:rPr>
         <w:t xml:space="preserve"> began when Hamas and other militants stormed into southern Israel on </w:t>
       </w:r>
-      <w:hyperlink r:id="rId20" w:history="1">
+      <w:hyperlink r:id="rId13">
         <w:r>
           <w:rPr>
-            <w:rFonts w:ascii="arial" w:eastAsia="arial" w:hAnsi="arial" w:cs="arial"/>
-            <w:b w:val="0"/>
+            <w:rFonts w:eastAsia="arial" w:cs="arial" w:ascii="arial" w:hAnsi="arial"/>
+            <w:b w:val="false"/>
             <w:i/>
-            <w:strike w:val="0"/>
-            <w:noProof w:val="0"/>
+            <w:strike w:val="false"/>
+            <w:dstrike w:val="false"/>
             <w:color w:val="0077CC"/>
             <w:position w:val="0"/>
             <w:sz w:val="20"/>
+            <w:sz w:val="20"/>
             <w:u w:val="single"/>
-            <w:shd w:val="clear" w:color="auto" w:fill="FFFFFF"/>
+            <w:shd w:fill="FFFFFF" w:val="clear"/>
             <w:vertAlign w:val="baseline"/>
           </w:rPr>
           <w:t>Oct. 7, killing</w:t>
@@ -1232,32 +1050,34 @@
       </w:hyperlink>
       <w:r>
         <w:rPr>
-          <w:rFonts w:ascii="arial" w:eastAsia="arial" w:hAnsi="arial" w:cs="arial"/>
-          <w:b w:val="0"/>
-          <w:i w:val="0"/>
-          <w:strike w:val="0"/>
-          <w:noProof w:val="0"/>
-          <w:color w:val="000000"/>
-          <w:position w:val="0"/>
+          <w:rFonts w:eastAsia="arial" w:cs="arial" w:ascii="arial" w:hAnsi="arial"/>
+          <w:b w:val="false"/>
+          <w:i w:val="false"/>
+          <w:strike w:val="false"/>
+          <w:dstrike w:val="false"/>
+          <w:color w:val="000000"/>
+          <w:position w:val="0"/>
+          <w:sz w:val="20"/>
           <w:sz w:val="20"/>
           <w:u w:val="none"/>
           <w:vertAlign w:val="baseline"/>
         </w:rPr>
         <w:t xml:space="preserve"> around 1,200 people and taking an additional 250 hostage. Palestinian militants still hold about 100 captives, and Israel’s military has killed more than </w:t>
       </w:r>
-      <w:hyperlink r:id="rId21" w:history="1">
+      <w:hyperlink r:id="rId14">
         <w:r>
           <w:rPr>
-            <w:rFonts w:ascii="arial" w:eastAsia="arial" w:hAnsi="arial" w:cs="arial"/>
-            <w:b w:val="0"/>
+            <w:rFonts w:eastAsia="arial" w:cs="arial" w:ascii="arial" w:hAnsi="arial"/>
+            <w:b w:val="false"/>
             <w:i/>
-            <w:strike w:val="0"/>
-            <w:noProof w:val="0"/>
+            <w:strike w:val="false"/>
+            <w:dstrike w:val="false"/>
             <w:color w:val="0077CC"/>
             <w:position w:val="0"/>
             <w:sz w:val="20"/>
+            <w:sz w:val="20"/>
             <w:u w:val="single"/>
-            <w:shd w:val="clear" w:color="auto" w:fill="FFFFFF"/>
+            <w:shd w:fill="FFFFFF" w:val="clear"/>
             <w:vertAlign w:val="baseline"/>
           </w:rPr>
           <w:t>35,000 people in Gaza</w:t>
@@ -1265,13 +1085,14 @@
       </w:hyperlink>
       <w:r>
         <w:rPr>
-          <w:rFonts w:ascii="arial" w:eastAsia="arial" w:hAnsi="arial" w:cs="arial"/>
-          <w:b w:val="0"/>
-          <w:i w:val="0"/>
-          <w:strike w:val="0"/>
-          <w:noProof w:val="0"/>
-          <w:color w:val="000000"/>
-          <w:position w:val="0"/>
+          <w:rFonts w:eastAsia="arial" w:cs="arial" w:ascii="arial" w:hAnsi="arial"/>
+          <w:b w:val="false"/>
+          <w:i w:val="false"/>
+          <w:strike w:val="false"/>
+          <w:dstrike w:val="false"/>
+          <w:color w:val="000000"/>
+          <w:position w:val="0"/>
+          <w:sz w:val="20"/>
           <w:sz w:val="20"/>
           <w:u w:val="none"/>
           <w:vertAlign w:val="baseline"/>
@@ -1281,39 +1102,43 @@
     </w:p>
     <w:p>
       <w:pPr>
-        <w:keepNext w:val="0"/>
-        <w:spacing w:before="240" w:after="0" w:line="260" w:lineRule="atLeast"/>
-        <w:ind w:left="0" w:right="0" w:firstLine="0"/>
+        <w:pStyle w:val="Normal"/>
+        <w:keepNext w:val="false"/>
+        <w:spacing w:lineRule="atLeast" w:line="260" w:before="240" w:after="0"/>
+        <w:ind w:left="0" w:right="0" w:hanging="0"/>
         <w:jc w:val="both"/>
-      </w:pPr>
-      <w:r>
-        <w:rPr>
-          <w:rFonts w:ascii="arial" w:eastAsia="arial" w:hAnsi="arial" w:cs="arial"/>
-          <w:b w:val="0"/>
-          <w:i w:val="0"/>
-          <w:strike w:val="0"/>
-          <w:noProof w:val="0"/>
-          <w:color w:val="000000"/>
-          <w:position w:val="0"/>
+        <w:rPr/>
+      </w:pPr>
+      <w:r>
+        <w:rPr>
+          <w:rFonts w:eastAsia="arial" w:cs="arial" w:ascii="arial" w:hAnsi="arial"/>
+          <w:b w:val="false"/>
+          <w:i w:val="false"/>
+          <w:strike w:val="false"/>
+          <w:dstrike w:val="false"/>
+          <w:color w:val="000000"/>
+          <w:position w:val="0"/>
+          <w:sz w:val="20"/>
           <w:sz w:val="20"/>
           <w:u w:val="none"/>
           <w:vertAlign w:val="baseline"/>
         </w:rPr>
         <w:t xml:space="preserve">On Thursday, police began dismantling a pro-Palestinian encampment </w:t>
       </w:r>
-      <w:hyperlink r:id="rId22" w:history="1">
+      <w:hyperlink r:id="rId15">
         <w:r>
           <w:rPr>
-            <w:rFonts w:ascii="arial" w:eastAsia="arial" w:hAnsi="arial" w:cs="arial"/>
-            <w:b w:val="0"/>
+            <w:rFonts w:eastAsia="arial" w:cs="arial" w:ascii="arial" w:hAnsi="arial"/>
+            <w:b w:val="false"/>
             <w:i/>
-            <w:strike w:val="0"/>
-            <w:noProof w:val="0"/>
+            <w:strike w:val="false"/>
+            <w:dstrike w:val="false"/>
             <w:color w:val="0077CC"/>
             <w:position w:val="0"/>
             <w:sz w:val="20"/>
+            <w:sz w:val="20"/>
             <w:u w:val="single"/>
-            <w:shd w:val="clear" w:color="auto" w:fill="FFFFFF"/>
+            <w:shd w:fill="FFFFFF" w:val="clear"/>
             <w:vertAlign w:val="baseline"/>
           </w:rPr>
           <w:t>at DePaul University</w:t>
@@ -1321,13 +1146,14 @@
       </w:hyperlink>
       <w:r>
         <w:rPr>
-          <w:rFonts w:ascii="arial" w:eastAsia="arial" w:hAnsi="arial" w:cs="arial"/>
-          <w:b w:val="0"/>
-          <w:i w:val="0"/>
-          <w:strike w:val="0"/>
-          <w:noProof w:val="0"/>
-          <w:color w:val="000000"/>
-          <w:position w:val="0"/>
+          <w:rFonts w:eastAsia="arial" w:cs="arial" w:ascii="arial" w:hAnsi="arial"/>
+          <w:b w:val="false"/>
+          <w:i w:val="false"/>
+          <w:strike w:val="false"/>
+          <w:dstrike w:val="false"/>
+          <w:color w:val="000000"/>
+          <w:position w:val="0"/>
+          <w:sz w:val="20"/>
           <w:sz w:val="20"/>
           <w:u w:val="none"/>
           <w:vertAlign w:val="baseline"/>
@@ -1337,155 +1163,120 @@
     </w:p>
     <w:p>
       <w:pPr>
-        <w:keepNext w:val="0"/>
-        <w:spacing w:before="240" w:after="0" w:line="260" w:lineRule="atLeast"/>
-        <w:ind w:left="0" w:right="0" w:firstLine="0"/>
+        <w:pStyle w:val="Normal"/>
+        <w:keepNext w:val="false"/>
+        <w:spacing w:lineRule="atLeast" w:line="260" w:before="240" w:after="0"/>
+        <w:ind w:left="0" w:right="0" w:hanging="0"/>
         <w:jc w:val="left"/>
-      </w:pPr>
-      <w:r>
-        <w:br/>
-      </w:r>
-      <w:r>
-        <w:rPr>
-          <w:rFonts w:ascii="arial" w:eastAsia="arial" w:hAnsi="arial" w:cs="arial"/>
+        <w:rPr>
+          <w:rFonts w:ascii="arial" w:hAnsi="arial" w:eastAsia="arial" w:cs="arial"/>
           <w:b/>
-          <w:i w:val="0"/>
-          <w:strike w:val="0"/>
-          <w:noProof w:val="0"/>
-          <w:color w:val="000000"/>
-          <w:position w:val="0"/>
-          <w:sz w:val="20"/>
-          <w:u w:val="none"/>
-          <w:vertAlign w:val="baseline"/>
-        </w:rPr>
-        <w:t>Load-Date:</w:t>
-      </w:r>
-      <w:r>
-        <w:rPr>
-          <w:rFonts w:ascii="arial" w:eastAsia="arial" w:hAnsi="arial" w:cs="arial"/>
-          <w:b w:val="0"/>
-          <w:i w:val="0"/>
-          <w:strike w:val="0"/>
-          <w:noProof w:val="0"/>
-          <w:color w:val="000000"/>
-          <w:position w:val="0"/>
-          <w:sz w:val="20"/>
-          <w:u w:val="none"/>
-          <w:vertAlign w:val="baseline"/>
-        </w:rPr>
-        <w:t> May 19, 2024</w:t>
-      </w:r>
-    </w:p>
-    <w:p/>
-    <w:p>
-      <w:pPr>
-        <w:ind w:left="200"/>
-      </w:pPr>
-      <w:r>
-        <w:br/>
-      </w:r>
-      <w:r>
-        <w:pict>
-          <v:line id="_x0000_s1027" style="position:absolute;z-index:251659264" from="0,10pt" to="512pt,10pt" strokecolor="black" strokeweight="1pt">
-            <v:stroke linestyle="single"/>
-          </v:line>
-        </w:pict>
-      </w:r>
-      <w:r>
-        <w:rPr>
-          <w:rFonts w:ascii="arial" w:eastAsia="arial" w:hAnsi="arial" w:cs="arial"/>
           <w:b/>
+          <w:i w:val="false"/>
+          <w:i w:val="false"/>
+          <w:strike w:val="false"/>
+          <w:dstrike w:val="false"/>
           <w:color w:val="767676"/>
+          <w:position w:val="0"/>
           <w:sz w:val="16"/>
-        </w:rPr>
-        <w:t>End of Document</w:t>
+          <w:sz w:val="16"/>
+          <w:u w:val="none"/>
+          <w:vertAlign w:val="baseline"/>
+        </w:rPr>
+      </w:pPr>
+      <w:r>
+        <w:rPr/>
       </w:r>
     </w:p>
     <w:sectPr>
-      <w:type w:val="continuous"/>
-      <w:pgMar w:top="840" w:right="1000" w:bottom="840" w:left="1000" w:header="400" w:footer="400"/>
+      <w:headerReference w:type="default" r:id="rId16"/>
+      <w:footerReference w:type="default" r:id="rId17"/>
+      <w:footerReference w:type="first" r:id="rId18"/>
+      <w:type w:val="nextPage"/>
+      <w:pgSz w:w="12240" w:h="15840"/>
+      <w:pgMar w:left="1000" w:right="1000" w:gutter="0" w:header="0" w:top="840" w:footer="400" w:bottom="840"/>
       <w:pgNumType w:fmt="decimal"/>
-      <w:cols w:space="720"/>
+      <w:formProt w:val="false"/>
+      <w:titlePg/>
+      <w:textDirection w:val="lrTb"/>
+      <w:docGrid w:type="default" w:linePitch="100" w:charSpace="0"/>
     </w:sectPr>
   </w:body>
 </w:document>
 </file>
 
 <file path=word/footer1.xml><?xml version="1.0" encoding="utf-8"?>
-<w:ftr xmlns:ve="http://schemas.openxmlformats.org/markup-compatibility/2006" xmlns:o="urn:schemas-microsoft-com:office:office" xmlns:r="http://schemas.openxmlformats.org/officeDocument/2006/relationships" xmlns:m="http://schemas.openxmlformats.org/officeDocument/2006/math" xmlns:v="urn:schemas-microsoft-com:vml" xmlns:wp="http://schemas.openxmlformats.org/drawingml/2006/wordprocessingDrawing" xmlns:w10="urn:schemas-microsoft-com:office:word" xmlns:w="http://schemas.openxmlformats.org/wordprocessingml/2006/main" xmlns:wne="http://schemas.microsoft.com/office/word/2006/wordml">
+<w:ftr xmlns:o="urn:schemas-microsoft-com:office:office" xmlns:r="http://schemas.openxmlformats.org/officeDocument/2006/relationships" xmlns:v="urn:schemas-microsoft-com:vml" xmlns:w="http://schemas.openxmlformats.org/wordprocessingml/2006/main" xmlns:w10="urn:schemas-microsoft-com:office:word" xmlns:wp="http://schemas.openxmlformats.org/drawingml/2006/wordprocessingDrawing" xmlns:wps="http://schemas.microsoft.com/office/word/2010/wordprocessingShape" xmlns:wpg="http://schemas.microsoft.com/office/word/2010/wordprocessingGroup" xmlns:mc="http://schemas.openxmlformats.org/markup-compatibility/2006" xmlns:wp14="http://schemas.microsoft.com/office/word/2010/wordprocessingDrawing" xmlns:w14="http://schemas.microsoft.com/office/word/2010/wordml" xmlns:w15="http://schemas.microsoft.com/office/word/2012/wordml" mc:Ignorable="w14 wp14 w15">
   <w:tbl>
     <w:tblPr>
       <w:tblW w:w="10080" w:type="dxa"/>
       <w:jc w:val="center"/>
-      <w:tblBorders>
-        <w:top w:val="nil"/>
-        <w:left w:val="nil"/>
-        <w:bottom w:val="nil"/>
-        <w:right w:val="nil"/>
-        <w:insideH w:val="nil"/>
-        <w:insideV w:val="nil"/>
-      </w:tblBorders>
+      <w:tblInd w:w="0" w:type="dxa"/>
       <w:tblLayout w:type="fixed"/>
       <w:tblCellMar>
+        <w:top w:w="200" w:type="dxa"/>
         <w:left w:w="108" w:type="dxa"/>
+        <w:bottom w:w="0" w:type="dxa"/>
         <w:right w:w="108" w:type="dxa"/>
       </w:tblCellMar>
     </w:tblPr>
     <w:tblGrid>
-      <w:gridCol w:w="2600"/>
-      <w:gridCol w:w="4880"/>
+      <w:gridCol w:w="2599"/>
+      <w:gridCol w:w="4881"/>
       <w:gridCol w:w="2600"/>
     </w:tblGrid>
     <w:tr>
-      <w:tblPrEx>
-        <w:tblW w:w="10080" w:type="dxa"/>
-        <w:jc w:val="center"/>
-        <w:tblBorders>
-          <w:top w:val="nil"/>
-          <w:left w:val="nil"/>
-          <w:bottom w:val="nil"/>
-          <w:right w:val="nil"/>
-          <w:insideH w:val="nil"/>
-          <w:insideV w:val="nil"/>
-        </w:tblBorders>
-        <w:tblLayout w:type="fixed"/>
-        <w:tblCellMar>
-          <w:left w:w="108" w:type="dxa"/>
-          <w:right w:w="108" w:type="dxa"/>
-        </w:tblCellMar>
-      </w:tblPrEx>
-      <w:trPr>
-        <w:jc w:val="center"/>
-      </w:trPr>
+      <w:trPr/>
       <w:tc>
         <w:tcPr>
-          <w:tcW w:w="2600" w:type="dxa"/>
-          <w:tcMar>
-            <w:top w:w="200" w:type="dxa"/>
-          </w:tcMar>
+          <w:tcW w:w="2599" w:type="dxa"/>
+          <w:tcBorders/>
           <w:vAlign w:val="center"/>
         </w:tcPr>
-        <w:p/>
+        <w:p>
+          <w:pPr>
+            <w:pStyle w:val="Normal"/>
+            <w:widowControl w:val="false"/>
+            <w:rPr/>
+          </w:pPr>
+          <w:r>
+            <w:rPr/>
+          </w:r>
+        </w:p>
       </w:tc>
       <w:tc>
         <w:tcPr>
-          <w:tcW w:w="4880" w:type="dxa"/>
-          <w:tcMar>
-            <w:top w:w="200" w:type="dxa"/>
-          </w:tcMar>
+          <w:tcW w:w="4881" w:type="dxa"/>
+          <w:tcBorders/>
           <w:vAlign w:val="center"/>
         </w:tcPr>
-        <w:p/>
+        <w:p>
+          <w:pPr>
+            <w:pStyle w:val="Normal"/>
+            <w:widowControl w:val="false"/>
+            <w:rPr/>
+          </w:pPr>
+          <w:r>
+            <w:rPr/>
+          </w:r>
+        </w:p>
       </w:tc>
       <w:tc>
         <w:tcPr>
           <w:tcW w:w="2600" w:type="dxa"/>
-          <w:tcMar>
-            <w:top w:w="200" w:type="dxa"/>
-          </w:tcMar>
+          <w:tcBorders/>
           <w:vAlign w:val="center"/>
         </w:tcPr>
-        <w:p/>
+        <w:p>
+          <w:pPr>
+            <w:pStyle w:val="Normal"/>
+            <w:widowControl w:val="false"/>
+            <w:rPr/>
+          </w:pPr>
+          <w:r>
+            <w:rPr/>
+          </w:r>
+        </w:p>
       </w:tc>
     </w:tr>
   </w:tbl>
@@ -1493,15 +1284,17 @@
 </file>
 
 <file path=word/footer2.xml><?xml version="1.0" encoding="utf-8"?>
-<w:ftr xmlns:ve="http://schemas.openxmlformats.org/markup-compatibility/2006" xmlns:o="urn:schemas-microsoft-com:office:office" xmlns:r="http://schemas.openxmlformats.org/officeDocument/2006/relationships" xmlns:m="http://schemas.openxmlformats.org/officeDocument/2006/math" xmlns:v="urn:schemas-microsoft-com:vml" xmlns:wp="http://schemas.openxmlformats.org/drawingml/2006/wordprocessingDrawing" xmlns:w10="urn:schemas-microsoft-com:office:word" xmlns:w="http://schemas.openxmlformats.org/wordprocessingml/2006/main" xmlns:wne="http://schemas.microsoft.com/office/word/2006/wordml">
+<w:ftr xmlns:o="urn:schemas-microsoft-com:office:office" xmlns:r="http://schemas.openxmlformats.org/officeDocument/2006/relationships" xmlns:v="urn:schemas-microsoft-com:vml" xmlns:w="http://schemas.openxmlformats.org/wordprocessingml/2006/main" xmlns:w10="urn:schemas-microsoft-com:office:word" xmlns:wp="http://schemas.openxmlformats.org/drawingml/2006/wordprocessingDrawing" xmlns:wps="http://schemas.microsoft.com/office/word/2010/wordprocessingShape" xmlns:wpg="http://schemas.microsoft.com/office/word/2010/wordprocessingGroup" xmlns:mc="http://schemas.openxmlformats.org/markup-compatibility/2006" xmlns:wp14="http://schemas.microsoft.com/office/word/2010/wordprocessingDrawing" xmlns:w14="http://schemas.microsoft.com/office/word/2010/wordml" xmlns:w15="http://schemas.microsoft.com/office/word/2012/wordml" mc:Ignorable="w14 wp14 w15">
   <w:p>
     <w:pPr>
-      <w:spacing w:before="200"/>
+      <w:pStyle w:val="Normal"/>
+      <w:spacing w:before="200" w:after="0"/>
       <w:jc w:val="center"/>
+      <w:rPr/>
     </w:pPr>
     <w:r>
       <w:rPr>
-        <w:rFonts w:ascii="arial" w:eastAsia="arial" w:hAnsi="arial" w:cs="arial"/>
+        <w:rFonts w:eastAsia="arial" w:cs="arial" w:ascii="arial" w:hAnsi="arial"/>
         <w:sz w:val="20"/>
       </w:rPr>
       <w:t xml:space="preserve"> </w:t>
@@ -1511,22 +1304,17 @@
 </file>
 
 <file path=word/header1.xml><?xml version="1.0" encoding="utf-8"?>
-<w:hdr xmlns:ve="http://schemas.openxmlformats.org/markup-compatibility/2006" xmlns:o="urn:schemas-microsoft-com:office:office" xmlns:r="http://schemas.openxmlformats.org/officeDocument/2006/relationships" xmlns:m="http://schemas.openxmlformats.org/officeDocument/2006/math" xmlns:v="urn:schemas-microsoft-com:vml" xmlns:wp="http://schemas.openxmlformats.org/drawingml/2006/wordprocessingDrawing" xmlns:w10="urn:schemas-microsoft-com:office:word" xmlns:w="http://schemas.openxmlformats.org/wordprocessingml/2006/main" xmlns:wne="http://schemas.microsoft.com/office/word/2006/wordml">
+<w:hdr xmlns:o="urn:schemas-microsoft-com:office:office" xmlns:r="http://schemas.openxmlformats.org/officeDocument/2006/relationships" xmlns:v="urn:schemas-microsoft-com:vml" xmlns:w="http://schemas.openxmlformats.org/wordprocessingml/2006/main" xmlns:w10="urn:schemas-microsoft-com:office:word" xmlns:wp="http://schemas.openxmlformats.org/drawingml/2006/wordprocessingDrawing" xmlns:wps="http://schemas.microsoft.com/office/word/2010/wordprocessingShape" xmlns:wpg="http://schemas.microsoft.com/office/word/2010/wordprocessingGroup" xmlns:mc="http://schemas.openxmlformats.org/markup-compatibility/2006" xmlns:wp14="http://schemas.microsoft.com/office/word/2010/wordprocessingDrawing" xmlns:w14="http://schemas.microsoft.com/office/word/2010/wordml" xmlns:w15="http://schemas.microsoft.com/office/word/2012/wordml" mc:Ignorable="w14 wp14 w15">
   <w:tbl>
     <w:tblPr>
       <w:tblW w:w="10080" w:type="dxa"/>
       <w:jc w:val="center"/>
-      <w:tblBorders>
-        <w:top w:val="nil"/>
-        <w:left w:val="nil"/>
-        <w:bottom w:val="nil"/>
-        <w:right w:val="nil"/>
-        <w:insideH w:val="nil"/>
-        <w:insideV w:val="nil"/>
-      </w:tblBorders>
+      <w:tblInd w:w="0" w:type="dxa"/>
       <w:tblLayout w:type="fixed"/>
       <w:tblCellMar>
+        <w:top w:w="0" w:type="dxa"/>
         <w:left w:w="108" w:type="dxa"/>
+        <w:bottom w:w="0" w:type="dxa"/>
         <w:right w:w="108" w:type="dxa"/>
       </w:tblCellMar>
     </w:tblPr>
@@ -1534,102 +1322,101 @@
       <w:gridCol w:w="10080"/>
     </w:tblGrid>
     <w:tr>
-      <w:tblPrEx>
-        <w:tblW w:w="10080" w:type="dxa"/>
-        <w:jc w:val="center"/>
-        <w:tblBorders>
-          <w:top w:val="nil"/>
-          <w:left w:val="nil"/>
-          <w:bottom w:val="nil"/>
-          <w:right w:val="nil"/>
-          <w:insideH w:val="nil"/>
-          <w:insideV w:val="nil"/>
-        </w:tblBorders>
-        <w:tblLayout w:type="fixed"/>
-        <w:tblCellMar>
-          <w:left w:w="108" w:type="dxa"/>
-          <w:right w:w="108" w:type="dxa"/>
-        </w:tblCellMar>
-      </w:tblPrEx>
-      <w:trPr>
-        <w:jc w:val="center"/>
-      </w:trPr>
+      <w:trPr/>
       <w:tc>
         <w:tcPr>
           <w:tcW w:w="10080" w:type="dxa"/>
+          <w:tcBorders/>
           <w:vAlign w:val="center"/>
         </w:tcPr>
         <w:p>
           <w:pPr>
+            <w:pStyle w:val="Normal"/>
+            <w:widowControl w:val="false"/>
             <w:jc w:val="right"/>
+            <w:rPr/>
           </w:pPr>
           <w:r>
             <w:rPr>
-              <w:rFonts w:ascii="arial" w:eastAsia="arial" w:hAnsi="arial" w:cs="arial"/>
+              <w:rFonts w:eastAsia="arial" w:cs="arial" w:ascii="arial" w:hAnsi="arial"/>
               <w:sz w:val="20"/>
             </w:rPr>
             <w:t xml:space="preserve">Page </w:t>
           </w:r>
           <w:r>
             <w:rPr>
-              <w:rFonts w:ascii="arial" w:eastAsia="arial" w:hAnsi="arial" w:cs="arial"/>
+              <w:rFonts w:eastAsia="arial" w:cs="arial" w:ascii="arial" w:hAnsi="arial"/>
               <w:sz w:val="20"/>
             </w:rPr>
             <w:fldChar w:fldCharType="begin"/>
           </w:r>
           <w:r>
             <w:rPr>
-              <w:rFonts w:ascii="arial" w:eastAsia="arial" w:hAnsi="arial" w:cs="arial"/>
               <w:sz w:val="20"/>
+              <w:rFonts w:eastAsia="arial" w:cs="arial" w:ascii="arial" w:hAnsi="arial"/>
             </w:rPr>
             <w:instrText xml:space="preserve"> PAGE </w:instrText>
           </w:r>
           <w:r>
             <w:rPr>
-              <w:rFonts w:ascii="arial" w:eastAsia="arial" w:hAnsi="arial" w:cs="arial"/>
               <w:sz w:val="20"/>
+              <w:rFonts w:eastAsia="arial" w:cs="arial" w:ascii="arial" w:hAnsi="arial"/>
             </w:rPr>
             <w:fldChar w:fldCharType="separate"/>
           </w:r>
           <w:r>
             <w:rPr>
-              <w:rFonts w:ascii="arial" w:eastAsia="arial" w:hAnsi="arial" w:cs="arial"/>
               <w:sz w:val="20"/>
+              <w:rFonts w:eastAsia="arial" w:cs="arial" w:ascii="arial" w:hAnsi="arial"/>
+            </w:rPr>
+            <w:t>2</w:t>
+          </w:r>
+          <w:r>
+            <w:rPr>
+              <w:sz w:val="20"/>
+              <w:rFonts w:eastAsia="arial" w:cs="arial" w:ascii="arial" w:hAnsi="arial"/>
             </w:rPr>
             <w:fldChar w:fldCharType="end"/>
           </w:r>
           <w:r>
             <w:rPr>
-              <w:rFonts w:ascii="arial" w:eastAsia="arial" w:hAnsi="arial" w:cs="arial"/>
+              <w:rFonts w:eastAsia="arial" w:cs="arial" w:ascii="arial" w:hAnsi="arial"/>
               <w:sz w:val="20"/>
             </w:rPr>
             <w:t xml:space="preserve"> of </w:t>
           </w:r>
           <w:r>
             <w:rPr>
-              <w:rFonts w:ascii="arial" w:eastAsia="arial" w:hAnsi="arial" w:cs="arial"/>
+              <w:rFonts w:eastAsia="arial" w:cs="arial" w:ascii="arial" w:hAnsi="arial"/>
               <w:sz w:val="20"/>
             </w:rPr>
             <w:fldChar w:fldCharType="begin"/>
           </w:r>
           <w:r>
             <w:rPr>
-              <w:rFonts w:ascii="arial" w:eastAsia="arial" w:hAnsi="arial" w:cs="arial"/>
               <w:sz w:val="20"/>
+              <w:rFonts w:eastAsia="arial" w:cs="arial" w:ascii="arial" w:hAnsi="arial"/>
             </w:rPr>
             <w:instrText xml:space="preserve"> NUMPAGES </w:instrText>
           </w:r>
           <w:r>
             <w:rPr>
-              <w:rFonts w:ascii="arial" w:eastAsia="arial" w:hAnsi="arial" w:cs="arial"/>
               <w:sz w:val="20"/>
+              <w:rFonts w:eastAsia="arial" w:cs="arial" w:ascii="arial" w:hAnsi="arial"/>
             </w:rPr>
             <w:fldChar w:fldCharType="separate"/>
           </w:r>
           <w:r>
             <w:rPr>
-              <w:rFonts w:ascii="arial" w:eastAsia="arial" w:hAnsi="arial" w:cs="arial"/>
               <w:sz w:val="20"/>
+              <w:rFonts w:eastAsia="arial" w:cs="arial" w:ascii="arial" w:hAnsi="arial"/>
+            </w:rPr>
+            <w:t>2</w:t>
+          </w:r>
+          <w:r>
+            <w:rPr>
+              <w:sz w:val="20"/>
+              <w:rFonts w:eastAsia="arial" w:cs="arial" w:ascii="arial" w:hAnsi="arial"/>
             </w:rPr>
             <w:fldChar w:fldCharType="end"/>
           </w:r>
@@ -1637,30 +1424,23 @@
       </w:tc>
     </w:tr>
     <w:tr>
-      <w:tblPrEx>
-        <w:tblW w:w="10080" w:type="dxa"/>
-        <w:jc w:val="center"/>
-        <w:tblLayout w:type="fixed"/>
-        <w:tblCellMar>
-          <w:left w:w="108" w:type="dxa"/>
-          <w:right w:w="108" w:type="dxa"/>
-        </w:tblCellMar>
-      </w:tblPrEx>
-      <w:trPr>
-        <w:jc w:val="center"/>
-      </w:trPr>
+      <w:trPr/>
       <w:tc>
         <w:tcPr>
           <w:tcW w:w="10080" w:type="dxa"/>
+          <w:tcBorders/>
         </w:tcPr>
         <w:p>
           <w:pPr>
+            <w:pStyle w:val="Normal"/>
+            <w:widowControl w:val="false"/>
             <w:spacing w:before="60" w:after="200"/>
             <w:jc w:val="center"/>
+            <w:rPr/>
           </w:pPr>
           <w:r>
             <w:rPr>
-              <w:rFonts w:ascii="arial" w:eastAsia="arial" w:hAnsi="arial" w:cs="arial"/>
+              <w:rFonts w:eastAsia="arial" w:cs="arial" w:ascii="arial" w:hAnsi="arial"/>
               <w:sz w:val="20"/>
             </w:rPr>
             <w:t>6 Penn students among 19 pro- Palestinian protesters arrested during attempt to occupy building</w:t>
@@ -1673,15 +1453,19 @@
 </file>
 
 <file path=word/styles.xml><?xml version="1.0" encoding="utf-8"?>
-<w:styles xmlns:r="http://schemas.openxmlformats.org/officeDocument/2006/relationships" xmlns:w="http://schemas.openxmlformats.org/wordprocessingml/2006/main">
+<w:styles xmlns:w="http://schemas.openxmlformats.org/wordprocessingml/2006/main" xmlns:w14="http://schemas.microsoft.com/office/word/2010/wordml" xmlns:mc="http://schemas.openxmlformats.org/markup-compatibility/2006" mc:Ignorable="w14">
   <w:docDefaults>
     <w:rPrDefault>
       <w:rPr>
-        <w:rFonts w:ascii="Times New Roman" w:eastAsia="Times New Roman" w:hAnsi="Times New Roman" w:cs="Times New Roman"/>
+        <w:rFonts w:ascii="Times New Roman" w:hAnsi="Times New Roman" w:eastAsia="Times New Roman" w:cs="Times New Roman"/>
         <w:lang w:val="en-US" w:eastAsia="en-US" w:bidi="ar-SA"/>
       </w:rPr>
     </w:rPrDefault>
-    <w:pPrDefault/>
+    <w:pPrDefault>
+      <w:pPr>
+        <w:suppressAutoHyphens w:val="true"/>
+      </w:pPr>
+    </w:pPrDefault>
   </w:docDefaults>
   <w:latentStyles w:defLockedState="0" w:defUIPriority="0" w:defSemiHidden="0" w:defUnhideWhenUsed="0" w:defQFormat="0" w:count="267">
     <w:lsdException w:name="Normal" w:qFormat="1"/>
@@ -1699,7 +1483,7 @@
     <w:lsdException w:name="Subtitle" w:qFormat="1"/>
     <w:lsdException w:name="Strong" w:qFormat="1"/>
     <w:lsdException w:name="Emphasis" w:qFormat="1"/>
-    <w:lsdException w:name="Placeholder Text" w:semiHidden="1" w:uiPriority="99"/>
+    <w:lsdException w:name="Placeholder Text" w:uiPriority="99" w:semiHidden="1"/>
     <w:lsdException w:name="No Spacing" w:uiPriority="1" w:qFormat="1"/>
     <w:lsdException w:name="Light Shading" w:uiPriority="60"/>
     <w:lsdException w:name="Light List" w:uiPriority="61"/>
@@ -1721,7 +1505,7 @@
     <w:lsdException w:name="Medium Shading 1 Accent 1" w:uiPriority="63"/>
     <w:lsdException w:name="Medium Shading 2 Accent 1" w:uiPriority="64"/>
     <w:lsdException w:name="Medium List 1 Accent 1" w:uiPriority="65"/>
-    <w:lsdException w:name="Revision" w:semiHidden="1" w:uiPriority="99"/>
+    <w:lsdException w:name="Revision" w:uiPriority="99" w:semiHidden="1"/>
     <w:lsdException w:name="List Paragraph" w:uiPriority="34" w:qFormat="1"/>
     <w:lsdException w:name="Quote" w:uiPriority="29" w:qFormat="1"/>
     <w:lsdException w:name="Intense Quote" w:uiPriority="30" w:qFormat="1"/>
@@ -1808,25 +1592,35 @@
     <w:lsdException w:name="Subtle Reference" w:uiPriority="31" w:qFormat="1"/>
     <w:lsdException w:name="Intense Reference" w:uiPriority="32" w:qFormat="1"/>
     <w:lsdException w:name="Book Title" w:uiPriority="33" w:qFormat="1"/>
-    <w:lsdException w:name="Bibliography" w:semiHidden="1" w:uiPriority="37" w:unhideWhenUsed="1"/>
-    <w:lsdException w:name="TOC Heading" w:semiHidden="1" w:uiPriority="39" w:unhideWhenUsed="1" w:qFormat="1"/>
+    <w:lsdException w:name="Bibliography" w:uiPriority="37" w:semiHidden="1" w:unhideWhenUsed="1"/>
+    <w:lsdException w:name="TOC Heading" w:uiPriority="39" w:semiHidden="1" w:unhideWhenUsed="1" w:qFormat="1"/>
   </w:latentStyles>
-  <w:style w:type="paragraph" w:default="1" w:styleId="Normal">
+  <w:style w:type="paragraph" w:styleId="Normal" w:default="1">
     <w:name w:val="Normal"/>
     <w:qFormat/>
+    <w:pPr>
+      <w:widowControl/>
+      <w:bidi w:val="0"/>
+      <w:spacing w:before="0" w:after="0"/>
+      <w:jc w:val="left"/>
+    </w:pPr>
     <w:rPr>
+      <w:rFonts w:ascii="Times New Roman" w:hAnsi="Times New Roman" w:eastAsia="Times New Roman" w:cs="Times New Roman"/>
+      <w:color w:val="auto"/>
+      <w:kern w:val="0"/>
       <w:sz w:val="24"/>
       <w:szCs w:val="24"/>
+      <w:lang w:val="en-US" w:eastAsia="en-US" w:bidi="ar-SA"/>
     </w:rPr>
   </w:style>
   <w:style w:type="paragraph" w:styleId="Heading1">
-    <w:name w:val="heading 1"/>
+    <w:name w:val="Heading 1"/>
     <w:basedOn w:val="Normal"/>
     <w:next w:val="Normal"/>
     <w:qFormat/>
-    <w:rsid w:val="00EF7B96"/>
+    <w:rsid w:val="00ef7b96"/>
     <w:pPr>
-      <w:keepNext/>
+      <w:keepNext w:val="true"/>
       <w:spacing w:before="240" w:after="60"/>
       <w:outlineLvl w:val="0"/>
     </w:pPr>
@@ -1834,20 +1628,112 @@
       <w:rFonts w:ascii="Arial" w:hAnsi="Arial" w:cs="Arial"/>
       <w:b/>
       <w:bCs/>
-      <w:kern w:val="32"/>
+      <w:kern w:val="2"/>
       <w:sz w:val="32"/>
       <w:szCs w:val="32"/>
     </w:rPr>
   </w:style>
-  <w:style w:type="character" w:default="1" w:styleId="DefaultParagraphFont">
+  <w:style w:type="character" w:styleId="DefaultParagraphFont" w:default="1">
     <w:name w:val="Default Paragraph Font"/>
     <w:semiHidden/>
+    <w:qFormat/>
+    <w:rPr/>
+  </w:style>
+  <w:style w:type="character" w:styleId="InternetLink">
+    <w:name w:val="Hyperlink"/>
+    <w:rPr>
+      <w:color w:val="000080"/>
+      <w:u w:val="single"/>
+      <w:lang w:val="zxx" w:eastAsia="zxx" w:bidi="zxx"/>
+    </w:rPr>
+  </w:style>
+  <w:style w:type="paragraph" w:styleId="Heading">
+    <w:name w:val="Heading"/>
+    <w:basedOn w:val="Normal"/>
+    <w:next w:val="TextBody"/>
+    <w:qFormat/>
+    <w:pPr>
+      <w:keepNext w:val="true"/>
+      <w:spacing w:before="240" w:after="120"/>
+    </w:pPr>
+    <w:rPr>
+      <w:rFonts w:ascii="Liberation Sans" w:hAnsi="Liberation Sans" w:eastAsia="Microsoft YaHei" w:cs="Lucida Sans"/>
+      <w:sz w:val="28"/>
+      <w:szCs w:val="28"/>
+    </w:rPr>
+  </w:style>
+  <w:style w:type="paragraph" w:styleId="TextBody">
+    <w:name w:val="Body Text"/>
+    <w:basedOn w:val="Normal"/>
+    <w:pPr>
+      <w:spacing w:lineRule="auto" w:line="276" w:before="0" w:after="140"/>
+    </w:pPr>
+    <w:rPr/>
+  </w:style>
+  <w:style w:type="paragraph" w:styleId="List">
+    <w:name w:val="List"/>
+    <w:basedOn w:val="TextBody"/>
+    <w:pPr/>
+    <w:rPr>
+      <w:rFonts w:cs="Lucida Sans"/>
+    </w:rPr>
+  </w:style>
+  <w:style w:type="paragraph" w:styleId="Caption">
+    <w:name w:val="Caption"/>
+    <w:basedOn w:val="Normal"/>
+    <w:qFormat/>
+    <w:pPr>
+      <w:suppressLineNumbers/>
+      <w:spacing w:before="120" w:after="120"/>
+    </w:pPr>
+    <w:rPr>
+      <w:rFonts w:cs="Lucida Sans"/>
+      <w:i/>
+      <w:iCs/>
+      <w:sz w:val="24"/>
+      <w:szCs w:val="24"/>
+    </w:rPr>
+  </w:style>
+  <w:style w:type="paragraph" w:styleId="Index">
+    <w:name w:val="Index"/>
+    <w:basedOn w:val="Normal"/>
+    <w:qFormat/>
+    <w:pPr>
+      <w:suppressLineNumbers/>
+    </w:pPr>
+    <w:rPr>
+      <w:rFonts w:cs="Lucida Sans"/>
+      <w:lang w:val="zxx" w:eastAsia="zxx" w:bidi="zxx"/>
+    </w:rPr>
+  </w:style>
+  <w:style w:type="paragraph" w:styleId="HeaderandFooter">
+    <w:name w:val="Header and Footer"/>
+    <w:basedOn w:val="Normal"/>
+    <w:qFormat/>
+    <w:pPr/>
+    <w:rPr/>
+  </w:style>
+  <w:style w:type="paragraph" w:styleId="Header">
+    <w:name w:val="Header"/>
+    <w:basedOn w:val="HeaderandFooter"/>
+    <w:pPr/>
+    <w:rPr/>
+  </w:style>
+  <w:style w:type="paragraph" w:styleId="Footer">
+    <w:name w:val="Footer"/>
+    <w:basedOn w:val="HeaderandFooter"/>
+    <w:pPr/>
+    <w:rPr/>
+  </w:style>
+  <w:style w:type="numbering" w:styleId="NoList" w:default="1">
+    <w:name w:val="No List"/>
+    <w:semiHidden/>
+    <w:qFormat/>
   </w:style>
   <w:style w:type="table" w:default="1" w:styleId="TableNormal">
     <w:name w:val="Normal Table"/>
     <w:semiHidden/>
     <w:tblPr>
-      <w:tblInd w:w="0" w:type="dxa"/>
       <w:tblCellMar>
         <w:top w:w="0" w:type="dxa"/>
         <w:left w:w="108" w:type="dxa"/>
@@ -1855,10 +1741,6 @@
         <w:right w:w="108" w:type="dxa"/>
       </w:tblCellMar>
     </w:tblPr>
-  </w:style>
-  <w:style w:type="numbering" w:default="1" w:styleId="NoList">
-    <w:name w:val="No List"/>
-    <w:semiHidden/>
   </w:style>
 </w:styles>
 </file>
